--- a/Manuscript_items/Supplemental Material.docx
+++ b/Manuscript_items/Supplemental Material.docx
@@ -33,7 +33,7 @@
     </w:p>
     <w:tbl>
       <w:tblPr>
-        <w:tblW w:w="11124" w:type="dxa"/>
+        <w:tblW w:w="11619" w:type="dxa"/>
         <w:tblBorders>
           <w:top w:val="single" w:sz="4" w:space="0" w:color="auto"/>
           <w:left w:val="single" w:sz="4" w:space="0" w:color="auto"/>
@@ -45,12 +45,12 @@
         <w:tblLook w:val="04A0" w:firstRow="1" w:lastRow="0" w:firstColumn="1" w:lastColumn="0" w:noHBand="0" w:noVBand="1"/>
       </w:tblPr>
       <w:tblGrid>
-        <w:gridCol w:w="1696"/>
-        <w:gridCol w:w="1560"/>
+        <w:gridCol w:w="1688"/>
+        <w:gridCol w:w="1555"/>
+        <w:gridCol w:w="1127"/>
+        <w:gridCol w:w="4130"/>
         <w:gridCol w:w="1134"/>
-        <w:gridCol w:w="3543"/>
-        <w:gridCol w:w="1418"/>
-        <w:gridCol w:w="1773"/>
+        <w:gridCol w:w="1985"/>
       </w:tblGrid>
       <w:tr>
         <w:trPr>
@@ -58,7 +58,7 @@
         </w:trPr>
         <w:tc>
           <w:tcPr>
-            <w:tcW w:w="1696" w:type="dxa"/>
+            <w:tcW w:w="1688" w:type="dxa"/>
             <w:shd w:val="clear" w:color="auto" w:fill="auto"/>
             <w:vAlign w:val="bottom"/>
             <w:hideMark/>
@@ -88,7 +88,7 @@
         </w:tc>
         <w:tc>
           <w:tcPr>
-            <w:tcW w:w="1560" w:type="dxa"/>
+            <w:tcW w:w="1555" w:type="dxa"/>
             <w:shd w:val="clear" w:color="auto" w:fill="auto"/>
             <w:vAlign w:val="bottom"/>
             <w:hideMark/>
@@ -118,7 +118,7 @@
         </w:tc>
         <w:tc>
           <w:tcPr>
-            <w:tcW w:w="1134" w:type="dxa"/>
+            <w:tcW w:w="1127" w:type="dxa"/>
             <w:shd w:val="clear" w:color="auto" w:fill="auto"/>
             <w:vAlign w:val="bottom"/>
             <w:hideMark/>
@@ -148,10 +148,7 @@
         </w:tc>
         <w:tc>
           <w:tcPr>
-            <w:tcW w:w="3543" w:type="dxa"/>
-            <w:shd w:val="clear" w:color="auto" w:fill="auto"/>
-            <w:vAlign w:val="bottom"/>
-            <w:hideMark/>
+            <w:tcW w:w="4130" w:type="dxa"/>
           </w:tcPr>
           <w:p>
             <w:pPr>
@@ -178,7 +175,7 @@
         </w:tc>
         <w:tc>
           <w:tcPr>
-            <w:tcW w:w="1418" w:type="dxa"/>
+            <w:tcW w:w="1134" w:type="dxa"/>
             <w:shd w:val="clear" w:color="auto" w:fill="auto"/>
             <w:vAlign w:val="bottom"/>
             <w:hideMark/>
@@ -208,7 +205,7 @@
         </w:tc>
         <w:tc>
           <w:tcPr>
-            <w:tcW w:w="1773" w:type="dxa"/>
+            <w:tcW w:w="1985" w:type="dxa"/>
             <w:shd w:val="clear" w:color="auto" w:fill="auto"/>
             <w:vAlign w:val="bottom"/>
             <w:hideMark/>
@@ -243,7 +240,7 @@
         </w:trPr>
         <w:tc>
           <w:tcPr>
-            <w:tcW w:w="1696" w:type="dxa"/>
+            <w:tcW w:w="1688" w:type="dxa"/>
             <w:shd w:val="clear" w:color="auto" w:fill="auto"/>
             <w:vAlign w:val="center"/>
             <w:hideMark/>
@@ -277,7 +274,7 @@
         </w:tc>
         <w:tc>
           <w:tcPr>
-            <w:tcW w:w="1560" w:type="dxa"/>
+            <w:tcW w:w="1555" w:type="dxa"/>
             <w:shd w:val="clear" w:color="auto" w:fill="auto"/>
             <w:vAlign w:val="center"/>
             <w:hideMark/>
@@ -303,7 +300,7 @@
         </w:tc>
         <w:tc>
           <w:tcPr>
-            <w:tcW w:w="1134" w:type="dxa"/>
+            <w:tcW w:w="1127" w:type="dxa"/>
             <w:shd w:val="clear" w:color="auto" w:fill="auto"/>
             <w:vAlign w:val="center"/>
             <w:hideMark/>
@@ -329,10 +326,7 @@
         </w:tc>
         <w:tc>
           <w:tcPr>
-            <w:tcW w:w="3543" w:type="dxa"/>
-            <w:shd w:val="clear" w:color="auto" w:fill="auto"/>
-            <w:vAlign w:val="center"/>
-            <w:hideMark/>
+            <w:tcW w:w="4130" w:type="dxa"/>
           </w:tcPr>
           <w:p>
             <w:pPr>
@@ -343,49 +337,59 @@
                 <w:lang w:val="en-US"/>
               </w:rPr>
             </w:pPr>
+            <w:del w:id="0" w:author="Toinét Cronjé" w:date="2022-01-30T12:37:00Z">
+              <w:r>
+                <w:rPr>
+                  <w:rFonts w:eastAsia="Times New Roman" w:cstheme="minorHAnsi"/>
+                  <w:szCs w:val="18"/>
+                  <w:lang w:val="en-US"/>
+                </w:rPr>
+                <w:delText>- Sex</w:delText>
+              </w:r>
+            </w:del>
             <w:r>
               <w:rPr>
                 <w:rFonts w:eastAsia="Times New Roman" w:cstheme="minorHAnsi"/>
                 <w:szCs w:val="18"/>
                 <w:lang w:val="en-US"/>
               </w:rPr>
-              <w:t>- Sex</w:t>
-            </w:r>
-            <w:r>
+              <w:t xml:space="preserve"> </w:t>
+            </w:r>
+          </w:p>
+          <w:p>
+            <w:pPr>
+              <w:spacing w:after="0" w:line="240" w:lineRule="auto"/>
               <w:rPr>
                 <w:rFonts w:eastAsia="Times New Roman" w:cstheme="minorHAnsi"/>
                 <w:szCs w:val="18"/>
                 <w:lang w:val="en-US"/>
               </w:rPr>
-              <w:br/>
-              <w:t>- Fasting glucose</w:t>
-            </w:r>
+            </w:pPr>
             <w:r>
               <w:rPr>
                 <w:rFonts w:eastAsia="Times New Roman" w:cstheme="minorHAnsi"/>
                 <w:szCs w:val="18"/>
                 <w:lang w:val="en-US"/>
               </w:rPr>
-              <w:br/>
-              <w:t>- BMI</w:t>
-            </w:r>
-            <w:r>
+              <w:t>- Fasting glucose</w:t>
+            </w:r>
+          </w:p>
+          <w:p>
+            <w:pPr>
+              <w:spacing w:after="0" w:line="240" w:lineRule="auto"/>
               <w:rPr>
                 <w:rFonts w:eastAsia="Times New Roman" w:cstheme="minorHAnsi"/>
                 <w:szCs w:val="18"/>
                 <w:lang w:val="en-US"/>
               </w:rPr>
-              <w:br/>
-              <w:t>- HDL-C</w:t>
-            </w:r>
+            </w:pPr>
             <w:r>
               <w:rPr>
                 <w:rFonts w:eastAsia="Times New Roman" w:cstheme="minorHAnsi"/>
                 <w:szCs w:val="18"/>
                 <w:lang w:val="en-US"/>
               </w:rPr>
-              <w:br/>
-              <w:t xml:space="preserve">- </w:t>
+              <w:t>- B</w:t>
             </w:r>
             <w:r>
               <w:rPr>
@@ -393,25 +397,25 @@
                 <w:szCs w:val="18"/>
                 <w:lang w:val="en-US"/>
               </w:rPr>
-              <w:t>Parental history of diabetes</w:t>
-            </w:r>
-            <w:r>
+              <w:t>ody mass index</w:t>
+            </w:r>
+          </w:p>
+          <w:p>
+            <w:pPr>
+              <w:spacing w:after="0" w:line="240" w:lineRule="auto"/>
               <w:rPr>
                 <w:rFonts w:eastAsia="Times New Roman" w:cstheme="minorHAnsi"/>
                 <w:szCs w:val="18"/>
                 <w:lang w:val="en-US"/>
               </w:rPr>
-              <w:br/>
-              <w:t>- Triglycerides</w:t>
-            </w:r>
+            </w:pPr>
             <w:r>
               <w:rPr>
                 <w:rFonts w:eastAsia="Times New Roman" w:cstheme="minorHAnsi"/>
                 <w:szCs w:val="18"/>
                 <w:lang w:val="en-US"/>
               </w:rPr>
-              <w:br/>
-              <w:t>- Systolic and diastolic blood pressure</w:t>
+              <w:t xml:space="preserve">- </w:t>
             </w:r>
             <w:r>
               <w:rPr>
@@ -419,6 +423,92 @@
                 <w:szCs w:val="18"/>
                 <w:lang w:val="en-US"/>
               </w:rPr>
+              <w:t>Parental history of diabetes</w:t>
+            </w:r>
+          </w:p>
+          <w:p>
+            <w:pPr>
+              <w:spacing w:after="0" w:line="240" w:lineRule="auto"/>
+              <w:rPr>
+                <w:rFonts w:eastAsia="Times New Roman" w:cstheme="minorHAnsi"/>
+                <w:szCs w:val="18"/>
+                <w:lang w:val="en-US"/>
+              </w:rPr>
+            </w:pPr>
+            <w:r>
+              <w:rPr>
+                <w:rFonts w:eastAsia="Times New Roman" w:cstheme="minorHAnsi"/>
+                <w:szCs w:val="18"/>
+                <w:lang w:val="en-US"/>
+              </w:rPr>
+              <w:t>- HDL-C</w:t>
+            </w:r>
+            <w:r>
+              <w:rPr>
+                <w:rFonts w:eastAsia="Times New Roman" w:cstheme="minorHAnsi"/>
+                <w:szCs w:val="18"/>
+                <w:lang w:val="en-US"/>
+              </w:rPr>
+              <w:t xml:space="preserve"> (</w:t>
+            </w:r>
+            <w:commentRangeStart w:id="1"/>
+            <w:r>
+              <w:rPr>
+                <w:rFonts w:eastAsia="Times New Roman" w:cstheme="minorHAnsi"/>
+                <w:szCs w:val="18"/>
+                <w:lang w:val="en-US"/>
+              </w:rPr>
+              <w:t>sex-specific cut-offs)</w:t>
+            </w:r>
+            <w:commentRangeEnd w:id="1"/>
+            <w:r>
+              <w:rPr>
+                <w:rStyle w:val="CommentReference"/>
+              </w:rPr>
+              <w:commentReference w:id="1"/>
+            </w:r>
+          </w:p>
+          <w:p>
+            <w:pPr>
+              <w:spacing w:after="0" w:line="240" w:lineRule="auto"/>
+              <w:rPr>
+                <w:rFonts w:eastAsia="Times New Roman" w:cstheme="minorHAnsi"/>
+                <w:szCs w:val="18"/>
+                <w:lang w:val="en-US"/>
+              </w:rPr>
+            </w:pPr>
+            <w:r>
+              <w:rPr>
+                <w:rFonts w:eastAsia="Times New Roman" w:cstheme="minorHAnsi"/>
+                <w:szCs w:val="18"/>
+                <w:lang w:val="en-US"/>
+              </w:rPr>
+              <w:t>- Triglycerides</w:t>
+            </w:r>
+          </w:p>
+          <w:p>
+            <w:pPr>
+              <w:spacing w:after="0" w:line="240" w:lineRule="auto"/>
+              <w:rPr>
+                <w:rFonts w:eastAsia="Times New Roman" w:cstheme="minorHAnsi"/>
+                <w:szCs w:val="18"/>
+                <w:lang w:val="en-US"/>
+              </w:rPr>
+            </w:pPr>
+            <w:r>
+              <w:rPr>
+                <w:rFonts w:eastAsia="Times New Roman" w:cstheme="minorHAnsi"/>
+                <w:szCs w:val="18"/>
+                <w:lang w:val="en-US"/>
+              </w:rPr>
+              <w:t>- Systolic and diastolic blood pressure</w:t>
+            </w:r>
+            <w:r>
+              <w:rPr>
+                <w:rFonts w:eastAsia="Times New Roman" w:cstheme="minorHAnsi"/>
+                <w:szCs w:val="18"/>
+                <w:lang w:val="en-US"/>
+              </w:rPr>
               <w:br/>
               <w:t>- Antihypertensive treatment</w:t>
             </w:r>
@@ -426,7 +516,7 @@
         </w:tc>
         <w:tc>
           <w:tcPr>
-            <w:tcW w:w="1418" w:type="dxa"/>
+            <w:tcW w:w="1134" w:type="dxa"/>
             <w:shd w:val="clear" w:color="auto" w:fill="auto"/>
             <w:vAlign w:val="center"/>
             <w:hideMark/>
@@ -452,7 +542,7 @@
         </w:tc>
         <w:tc>
           <w:tcPr>
-            <w:tcW w:w="1773" w:type="dxa"/>
+            <w:tcW w:w="1985" w:type="dxa"/>
             <w:shd w:val="clear" w:color="auto" w:fill="auto"/>
             <w:vAlign w:val="center"/>
             <w:hideMark/>
@@ -519,7 +609,7 @@
         </w:trPr>
         <w:tc>
           <w:tcPr>
-            <w:tcW w:w="1696" w:type="dxa"/>
+            <w:tcW w:w="1688" w:type="dxa"/>
             <w:shd w:val="clear" w:color="auto" w:fill="auto"/>
             <w:vAlign w:val="center"/>
             <w:hideMark/>
@@ -553,7 +643,7 @@
         </w:tc>
         <w:tc>
           <w:tcPr>
-            <w:tcW w:w="1560" w:type="dxa"/>
+            <w:tcW w:w="1555" w:type="dxa"/>
             <w:shd w:val="clear" w:color="auto" w:fill="auto"/>
             <w:vAlign w:val="center"/>
             <w:hideMark/>
@@ -579,7 +669,7 @@
         </w:tc>
         <w:tc>
           <w:tcPr>
-            <w:tcW w:w="1134" w:type="dxa"/>
+            <w:tcW w:w="1127" w:type="dxa"/>
             <w:shd w:val="clear" w:color="auto" w:fill="auto"/>
             <w:vAlign w:val="center"/>
             <w:hideMark/>
@@ -605,10 +695,7 @@
         </w:tc>
         <w:tc>
           <w:tcPr>
-            <w:tcW w:w="3543" w:type="dxa"/>
-            <w:shd w:val="clear" w:color="auto" w:fill="auto"/>
-            <w:vAlign w:val="center"/>
-            <w:hideMark/>
+            <w:tcW w:w="4130" w:type="dxa"/>
           </w:tcPr>
           <w:p>
             <w:pPr>
@@ -627,40 +714,41 @@
               </w:rPr>
               <w:t>- Age</w:t>
             </w:r>
-            <w:r>
+          </w:p>
+          <w:p>
+            <w:pPr>
+              <w:spacing w:after="0" w:line="240" w:lineRule="auto"/>
               <w:rPr>
                 <w:rFonts w:eastAsia="Times New Roman" w:cstheme="minorHAnsi"/>
                 <w:szCs w:val="18"/>
                 <w:lang w:val="en-US"/>
               </w:rPr>
-              <w:br/>
-              <w:t>- Race (Black vs. White)</w:t>
-            </w:r>
+            </w:pPr>
             <w:r>
               <w:rPr>
                 <w:rFonts w:eastAsia="Times New Roman" w:cstheme="minorHAnsi"/>
                 <w:szCs w:val="18"/>
                 <w:lang w:val="en-US"/>
               </w:rPr>
-              <w:br/>
-              <w:t xml:space="preserve">- </w:t>
-            </w:r>
-            <w:r>
+              <w:t>- Race (Black vs. White)</w:t>
+            </w:r>
+          </w:p>
+          <w:p>
+            <w:pPr>
+              <w:spacing w:after="0" w:line="240" w:lineRule="auto"/>
               <w:rPr>
                 <w:rFonts w:eastAsia="Times New Roman" w:cstheme="minorHAnsi"/>
                 <w:szCs w:val="18"/>
                 <w:lang w:val="en-US"/>
               </w:rPr>
-              <w:t>Parental history of diabetes</w:t>
-            </w:r>
+            </w:pPr>
             <w:r>
               <w:rPr>
                 <w:rFonts w:eastAsia="Times New Roman" w:cstheme="minorHAnsi"/>
                 <w:szCs w:val="18"/>
                 <w:lang w:val="en-US"/>
               </w:rPr>
-              <w:br/>
-              <w:t>- Fasting glucose</w:t>
+              <w:t xml:space="preserve">- </w:t>
             </w:r>
             <w:r>
               <w:rPr>
@@ -668,54 +756,81 @@
                 <w:szCs w:val="18"/>
                 <w:lang w:val="en-US"/>
               </w:rPr>
-              <w:br/>
-              <w:t>- Systolic blood pressure</w:t>
-            </w:r>
-            <w:r>
+              <w:t>Parental history of diabetes</w:t>
+            </w:r>
+          </w:p>
+          <w:p>
+            <w:pPr>
+              <w:spacing w:after="0" w:line="240" w:lineRule="auto"/>
               <w:rPr>
                 <w:rFonts w:eastAsia="Times New Roman" w:cstheme="minorHAnsi"/>
                 <w:szCs w:val="18"/>
                 <w:lang w:val="en-US"/>
               </w:rPr>
-              <w:br/>
-              <w:t>- Waist circumference</w:t>
-            </w:r>
+            </w:pPr>
             <w:r>
               <w:rPr>
                 <w:rFonts w:eastAsia="Times New Roman" w:cstheme="minorHAnsi"/>
                 <w:szCs w:val="18"/>
                 <w:lang w:val="en-US"/>
               </w:rPr>
+              <w:t>- Fasting glucose</w:t>
+            </w:r>
+          </w:p>
+          <w:p>
+            <w:pPr>
+              <w:spacing w:after="0" w:line="240" w:lineRule="auto"/>
+              <w:rPr>
+                <w:rFonts w:eastAsia="Times New Roman" w:cstheme="minorHAnsi"/>
+                <w:szCs w:val="18"/>
+                <w:lang w:val="en-US"/>
+              </w:rPr>
+            </w:pPr>
+            <w:r>
+              <w:rPr>
+                <w:rFonts w:eastAsia="Times New Roman" w:cstheme="minorHAnsi"/>
+                <w:szCs w:val="18"/>
+                <w:lang w:val="en-US"/>
+              </w:rPr>
+              <w:t>- Waist circumference</w:t>
+            </w:r>
+            <w:r>
+              <w:rPr>
+                <w:rFonts w:eastAsia="Times New Roman" w:cstheme="minorHAnsi"/>
+                <w:szCs w:val="18"/>
+                <w:lang w:val="en-US"/>
+              </w:rPr>
               <w:br/>
               <w:t>- Height</w:t>
             </w:r>
-            <w:r>
+          </w:p>
+          <w:p>
+            <w:pPr>
+              <w:spacing w:after="0" w:line="240" w:lineRule="auto"/>
               <w:rPr>
                 <w:rFonts w:eastAsia="Times New Roman" w:cstheme="minorHAnsi"/>
                 <w:szCs w:val="18"/>
                 <w:lang w:val="en-US"/>
               </w:rPr>
-              <w:br/>
-              <w:t>- HDL-C</w:t>
-            </w:r>
+            </w:pPr>
             <w:r>
               <w:rPr>
                 <w:rFonts w:eastAsia="Times New Roman" w:cstheme="minorHAnsi"/>
                 <w:szCs w:val="18"/>
                 <w:lang w:val="en-US"/>
               </w:rPr>
+              <w:t>- HDL-C</w:t>
+            </w:r>
+            <w:r>
+              <w:rPr>
+                <w:rFonts w:eastAsia="Times New Roman" w:cstheme="minorHAnsi"/>
+                <w:szCs w:val="18"/>
+                <w:lang w:val="en-US"/>
+              </w:rPr>
               <w:br/>
               <w:t>- Triglycerides</w:t>
             </w:r>
           </w:p>
-        </w:tc>
-        <w:tc>
-          <w:tcPr>
-            <w:tcW w:w="1418" w:type="dxa"/>
-            <w:shd w:val="clear" w:color="auto" w:fill="auto"/>
-            <w:vAlign w:val="center"/>
-            <w:hideMark/>
-          </w:tcPr>
           <w:p>
             <w:pPr>
               <w:spacing w:after="0" w:line="240" w:lineRule="auto"/>
@@ -731,13 +846,39 @@
                 <w:szCs w:val="18"/>
                 <w:lang w:val="en-US"/>
               </w:rPr>
+              <w:t>- Systolic blood pressure</w:t>
+            </w:r>
+          </w:p>
+        </w:tc>
+        <w:tc>
+          <w:tcPr>
+            <w:tcW w:w="1134" w:type="dxa"/>
+            <w:shd w:val="clear" w:color="auto" w:fill="auto"/>
+            <w:vAlign w:val="center"/>
+            <w:hideMark/>
+          </w:tcPr>
+          <w:p>
+            <w:pPr>
+              <w:spacing w:after="0" w:line="240" w:lineRule="auto"/>
+              <w:rPr>
+                <w:rFonts w:eastAsia="Times New Roman" w:cstheme="minorHAnsi"/>
+                <w:szCs w:val="18"/>
+                <w:lang w:val="en-US"/>
+              </w:rPr>
+            </w:pPr>
+            <w:r>
+              <w:rPr>
+                <w:rFonts w:eastAsia="Times New Roman" w:cstheme="minorHAnsi"/>
+                <w:szCs w:val="18"/>
+                <w:lang w:val="en-US"/>
+              </w:rPr>
               <w:t>9-year risk</w:t>
             </w:r>
           </w:p>
         </w:tc>
         <w:tc>
           <w:tcPr>
-            <w:tcW w:w="1773" w:type="dxa"/>
+            <w:tcW w:w="1985" w:type="dxa"/>
             <w:shd w:val="clear" w:color="auto" w:fill="auto"/>
             <w:vAlign w:val="center"/>
             <w:hideMark/>
@@ -789,6 +930,8 @@
             </w:r>
           </w:p>
         </w:tc>
+        <w:bookmarkStart w:id="2" w:name="_GoBack"/>
+        <w:bookmarkEnd w:id="2"/>
       </w:tr>
       <w:tr>
         <w:trPr>
@@ -796,7 +939,7 @@
         </w:trPr>
         <w:tc>
           <w:tcPr>
-            <w:tcW w:w="1696" w:type="dxa"/>
+            <w:tcW w:w="1688" w:type="dxa"/>
             <w:shd w:val="clear" w:color="auto" w:fill="auto"/>
             <w:vAlign w:val="center"/>
             <w:hideMark/>
@@ -846,7 +989,7 @@
         </w:tc>
         <w:tc>
           <w:tcPr>
-            <w:tcW w:w="1560" w:type="dxa"/>
+            <w:tcW w:w="1555" w:type="dxa"/>
             <w:shd w:val="clear" w:color="auto" w:fill="auto"/>
             <w:vAlign w:val="center"/>
             <w:hideMark/>
@@ -872,7 +1015,7 @@
         </w:tc>
         <w:tc>
           <w:tcPr>
-            <w:tcW w:w="1134" w:type="dxa"/>
+            <w:tcW w:w="1127" w:type="dxa"/>
             <w:shd w:val="clear" w:color="auto" w:fill="auto"/>
             <w:vAlign w:val="center"/>
             <w:hideMark/>
@@ -898,10 +1041,7 @@
         </w:tc>
         <w:tc>
           <w:tcPr>
-            <w:tcW w:w="3543" w:type="dxa"/>
-            <w:shd w:val="clear" w:color="auto" w:fill="auto"/>
-            <w:vAlign w:val="center"/>
-            <w:hideMark/>
+            <w:tcW w:w="4130" w:type="dxa"/>
           </w:tcPr>
           <w:p>
             <w:pPr>
@@ -929,69 +1069,61 @@
               <w:br/>
               <w:t>- Sex</w:t>
             </w:r>
-            <w:r>
+          </w:p>
+          <w:p>
+            <w:pPr>
+              <w:spacing w:after="0" w:line="240" w:lineRule="auto"/>
               <w:rPr>
                 <w:rFonts w:eastAsia="Times New Roman" w:cstheme="minorHAnsi"/>
                 <w:szCs w:val="18"/>
                 <w:lang w:val="en-US"/>
               </w:rPr>
-              <w:br/>
-              <w:t>- Race (Hispanic vs. White)</w:t>
-            </w:r>
+            </w:pPr>
             <w:r>
               <w:rPr>
                 <w:rFonts w:eastAsia="Times New Roman" w:cstheme="minorHAnsi"/>
                 <w:szCs w:val="18"/>
                 <w:lang w:val="en-US"/>
               </w:rPr>
-              <w:br/>
-              <w:t>- Fasting glucose</w:t>
-            </w:r>
-            <w:r>
+              <w:t>- Race (Hispanic vs. White)</w:t>
+            </w:r>
+          </w:p>
+          <w:p>
+            <w:pPr>
+              <w:spacing w:after="0" w:line="240" w:lineRule="auto"/>
               <w:rPr>
                 <w:rFonts w:eastAsia="Times New Roman" w:cstheme="minorHAnsi"/>
                 <w:szCs w:val="18"/>
                 <w:lang w:val="en-US"/>
               </w:rPr>
-              <w:br/>
-              <w:t>- Systolic blood pressure</w:t>
-            </w:r>
+            </w:pPr>
             <w:r>
               <w:rPr>
                 <w:rFonts w:eastAsia="Times New Roman" w:cstheme="minorHAnsi"/>
                 <w:szCs w:val="18"/>
                 <w:lang w:val="en-US"/>
               </w:rPr>
-              <w:br/>
-              <w:t>- HDL-C</w:t>
-            </w:r>
-            <w:r>
+              <w:t>- Family history of diabetes (parent/sibling)</w:t>
+            </w:r>
+          </w:p>
+          <w:p>
+            <w:pPr>
+              <w:spacing w:after="0" w:line="240" w:lineRule="auto"/>
               <w:rPr>
                 <w:rFonts w:eastAsia="Times New Roman" w:cstheme="minorHAnsi"/>
                 <w:szCs w:val="18"/>
                 <w:lang w:val="en-US"/>
               </w:rPr>
-              <w:br/>
-              <w:t>- BMI</w:t>
-            </w:r>
+            </w:pPr>
             <w:r>
               <w:rPr>
                 <w:rFonts w:eastAsia="Times New Roman" w:cstheme="minorHAnsi"/>
                 <w:szCs w:val="18"/>
                 <w:lang w:val="en-US"/>
               </w:rPr>
-              <w:br/>
-              <w:t>- Family history of diabetes (parent/sibling)</w:t>
-            </w:r>
-          </w:p>
-        </w:tc>
-        <w:tc>
-          <w:tcPr>
-            <w:tcW w:w="1418" w:type="dxa"/>
-            <w:shd w:val="clear" w:color="auto" w:fill="auto"/>
-            <w:vAlign w:val="center"/>
-            <w:hideMark/>
-          </w:tcPr>
+              <w:t>- Fasting glucose</w:t>
+            </w:r>
+          </w:p>
           <w:p>
             <w:pPr>
               <w:spacing w:after="0" w:line="240" w:lineRule="auto"/>
@@ -1007,13 +1139,83 @@
                 <w:szCs w:val="18"/>
                 <w:lang w:val="en-US"/>
               </w:rPr>
+              <w:t xml:space="preserve">- </w:t>
+            </w:r>
+            <w:r>
+              <w:rPr>
+                <w:rFonts w:eastAsia="Times New Roman" w:cstheme="minorHAnsi"/>
+                <w:szCs w:val="18"/>
+                <w:lang w:val="en-US"/>
+              </w:rPr>
+              <w:t>Body mass index</w:t>
+            </w:r>
+          </w:p>
+          <w:p>
+            <w:pPr>
+              <w:spacing w:after="0" w:line="240" w:lineRule="auto"/>
+              <w:rPr>
+                <w:rFonts w:eastAsia="Times New Roman" w:cstheme="minorHAnsi"/>
+                <w:szCs w:val="18"/>
+                <w:lang w:val="en-US"/>
+              </w:rPr>
+            </w:pPr>
+            <w:r>
+              <w:rPr>
+                <w:rFonts w:eastAsia="Times New Roman" w:cstheme="minorHAnsi"/>
+                <w:szCs w:val="18"/>
+                <w:lang w:val="en-US"/>
+              </w:rPr>
+              <w:t>- HDL-C</w:t>
+            </w:r>
+          </w:p>
+          <w:p>
+            <w:pPr>
+              <w:spacing w:after="0" w:line="240" w:lineRule="auto"/>
+              <w:rPr>
+                <w:rFonts w:eastAsia="Times New Roman" w:cstheme="minorHAnsi"/>
+                <w:szCs w:val="18"/>
+                <w:lang w:val="en-US"/>
+              </w:rPr>
+            </w:pPr>
+            <w:r>
+              <w:rPr>
+                <w:rFonts w:eastAsia="Times New Roman" w:cstheme="minorHAnsi"/>
+                <w:szCs w:val="18"/>
+                <w:lang w:val="en-US"/>
+              </w:rPr>
+              <w:t>- Systolic blood pressure</w:t>
+            </w:r>
+          </w:p>
+        </w:tc>
+        <w:tc>
+          <w:tcPr>
+            <w:tcW w:w="1134" w:type="dxa"/>
+            <w:shd w:val="clear" w:color="auto" w:fill="auto"/>
+            <w:vAlign w:val="center"/>
+            <w:hideMark/>
+          </w:tcPr>
+          <w:p>
+            <w:pPr>
+              <w:spacing w:after="0" w:line="240" w:lineRule="auto"/>
+              <w:rPr>
+                <w:rFonts w:eastAsia="Times New Roman" w:cstheme="minorHAnsi"/>
+                <w:szCs w:val="18"/>
+                <w:lang w:val="en-US"/>
+              </w:rPr>
+            </w:pPr>
+            <w:r>
+              <w:rPr>
+                <w:rFonts w:eastAsia="Times New Roman" w:cstheme="minorHAnsi"/>
+                <w:szCs w:val="18"/>
+                <w:lang w:val="en-US"/>
+              </w:rPr>
               <w:t>7.5-year risk</w:t>
             </w:r>
           </w:p>
         </w:tc>
         <w:tc>
           <w:tcPr>
-            <w:tcW w:w="1773" w:type="dxa"/>
+            <w:tcW w:w="1985" w:type="dxa"/>
             <w:shd w:val="clear" w:color="auto" w:fill="auto"/>
             <w:vAlign w:val="center"/>
             <w:hideMark/>
@@ -18049,17 +18251,7 @@
                 <w:color w:val="000000"/>
                 <w:lang w:val="en-US"/>
               </w:rPr>
-              <w:t xml:space="preserve">non-Hispanic </w:t>
-            </w:r>
-            <w:bookmarkStart w:id="0" w:name="_GoBack"/>
-            <w:bookmarkEnd w:id="0"/>
-            <w:r>
-              <w:rPr>
-                <w:rFonts w:ascii="Calibri" w:eastAsia="Times New Roman" w:hAnsi="Calibri" w:cs="Calibri"/>
-                <w:color w:val="000000"/>
-                <w:lang w:val="en-US"/>
-              </w:rPr>
-              <w:t>Black</w:t>
+              <w:t>non-Hispanic Black</w:t>
             </w:r>
           </w:p>
         </w:tc>
@@ -21414,6 +21606,33 @@
     </w:sectPr>
   </w:body>
 </w:document>
+</file>
+
+<file path=word/comments.xml><?xml version="1.0" encoding="utf-8"?>
+<w:comments xmlns:wpc="http://schemas.microsoft.com/office/word/2010/wordprocessingCanvas" xmlns:cx="http://schemas.microsoft.com/office/drawing/2014/chartex" xmlns:cx1="http://schemas.microsoft.com/office/drawing/2015/9/8/chartex" xmlns:mc="http://schemas.openxmlformats.org/markup-compatibility/2006" xmlns:o="urn:schemas-microsoft-com:office:office" xmlns:r="http://schemas.openxmlformats.org/officeDocument/2006/relationships" xmlns:m="http://schemas.openxmlformats.org/officeDocument/2006/math" xmlns:v="urn:schemas-microsoft-com:vml" xmlns:wp14="http://schemas.microsoft.com/office/word/2010/wordprocessingDrawing" xmlns:wp="http://schemas.openxmlformats.org/drawingml/2006/wordprocessingDrawing" xmlns:w10="urn:schemas-microsoft-com:office:word" xmlns:w="http://schemas.openxmlformats.org/wordprocessingml/2006/main" xmlns:w14="http://schemas.microsoft.com/office/word/2010/wordml" xmlns:w15="http://schemas.microsoft.com/office/word/2012/wordml" xmlns:w16se="http://schemas.microsoft.com/office/word/2015/wordml/symex" xmlns:wpg="http://schemas.microsoft.com/office/word/2010/wordprocessingGroup" xmlns:wpi="http://schemas.microsoft.com/office/word/2010/wordprocessingInk" xmlns:wne="http://schemas.microsoft.com/office/word/2006/wordml" xmlns:wps="http://schemas.microsoft.com/office/word/2010/wordprocessingShape" mc:Ignorable="w14 w15 w16se wp14">
+  <w:comment w:id="1" w:author="Toinét Cronjé" w:date="2022-01-30T15:13:00Z" w:initials="TC">
+    <w:p>
+      <w:pPr>
+        <w:pStyle w:val="CommentText"/>
+      </w:pPr>
+      <w:r>
+        <w:rPr>
+          <w:rStyle w:val="CommentReference"/>
+        </w:rPr>
+        <w:annotationRef/>
+      </w:r>
+      <w:r>
+        <w:t>Is this ok? (with removing sex?)</w:t>
+      </w:r>
+    </w:p>
+  </w:comment>
+</w:comments>
+</file>
+
+<file path=word/commentsExtended.xml><?xml version="1.0" encoding="utf-8"?>
+<w15:commentsEx xmlns:wpc="http://schemas.microsoft.com/office/word/2010/wordprocessingCanvas" xmlns:cx="http://schemas.microsoft.com/office/drawing/2014/chartex" xmlns:cx1="http://schemas.microsoft.com/office/drawing/2015/9/8/chartex" xmlns:mc="http://schemas.openxmlformats.org/markup-compatibility/2006" xmlns:o="urn:schemas-microsoft-com:office:office" xmlns:r="http://schemas.openxmlformats.org/officeDocument/2006/relationships" xmlns:m="http://schemas.openxmlformats.org/officeDocument/2006/math" xmlns:v="urn:schemas-microsoft-com:vml" xmlns:wp14="http://schemas.microsoft.com/office/word/2010/wordprocessingDrawing" xmlns:wp="http://schemas.openxmlformats.org/drawingml/2006/wordprocessingDrawing" xmlns:w10="urn:schemas-microsoft-com:office:word" xmlns:w="http://schemas.openxmlformats.org/wordprocessingml/2006/main" xmlns:w14="http://schemas.microsoft.com/office/word/2010/wordml" xmlns:w15="http://schemas.microsoft.com/office/word/2012/wordml" xmlns:w16se="http://schemas.microsoft.com/office/word/2015/wordml/symex" xmlns:wpg="http://schemas.microsoft.com/office/word/2010/wordprocessingGroup" xmlns:wpi="http://schemas.microsoft.com/office/word/2010/wordprocessingInk" xmlns:wne="http://schemas.microsoft.com/office/word/2006/wordml" xmlns:wps="http://schemas.microsoft.com/office/word/2010/wordprocessingShape" mc:Ignorable="w14 w15 w16se wp14">
+  <w15:commentEx w15:paraId="288E99C7" w15:done="0"/>
+</w15:commentsEx>
 </file>
 
 <file path=word/endnotes.xml><?xml version="1.0" encoding="utf-8"?>
@@ -21464,6 +21683,14 @@
     </w:p>
   </w:footnote>
 </w:footnotes>
+</file>
+
+<file path=word/people.xml><?xml version="1.0" encoding="utf-8"?>
+<w15:people xmlns:wpc="http://schemas.microsoft.com/office/word/2010/wordprocessingCanvas" xmlns:cx="http://schemas.microsoft.com/office/drawing/2014/chartex" xmlns:cx1="http://schemas.microsoft.com/office/drawing/2015/9/8/chartex" xmlns:mc="http://schemas.openxmlformats.org/markup-compatibility/2006" xmlns:o="urn:schemas-microsoft-com:office:office" xmlns:r="http://schemas.openxmlformats.org/officeDocument/2006/relationships" xmlns:m="http://schemas.openxmlformats.org/officeDocument/2006/math" xmlns:v="urn:schemas-microsoft-com:vml" xmlns:wp14="http://schemas.microsoft.com/office/word/2010/wordprocessingDrawing" xmlns:wp="http://schemas.openxmlformats.org/drawingml/2006/wordprocessingDrawing" xmlns:w10="urn:schemas-microsoft-com:office:word" xmlns:w="http://schemas.openxmlformats.org/wordprocessingml/2006/main" xmlns:w14="http://schemas.microsoft.com/office/word/2010/wordml" xmlns:w15="http://schemas.microsoft.com/office/word/2012/wordml" xmlns:w16se="http://schemas.microsoft.com/office/word/2015/wordml/symex" xmlns:wpg="http://schemas.microsoft.com/office/word/2010/wordprocessingGroup" xmlns:wpi="http://schemas.microsoft.com/office/word/2010/wordprocessingInk" xmlns:wne="http://schemas.microsoft.com/office/word/2006/wordml" xmlns:wps="http://schemas.microsoft.com/office/word/2010/wordprocessingShape" mc:Ignorable="w14 w15 w16se wp14">
+  <w15:person w15:author="Toinét Cronjé">
+    <w15:presenceInfo w15:providerId="AD" w15:userId="S-1-5-21-1111707740-1469251426-2251862497-469913"/>
+  </w15:person>
+</w15:people>
 </file>
 
 <file path=word/styles.xml><?xml version="1.0" encoding="utf-8"?>
@@ -22012,6 +22239,74 @@
       </w:tblBorders>
     </w:tblPr>
   </w:style>
+  <w:style w:type="character" w:styleId="CommentReference">
+    <w:name w:val="annotation reference"/>
+    <w:basedOn w:val="DefaultParagraphFont"/>
+    <w:uiPriority w:val="99"/>
+    <w:semiHidden/>
+    <w:unhideWhenUsed/>
+    <w:rsid w:val="000253F9"/>
+    <w:rPr>
+      <w:sz w:val="16"/>
+      <w:szCs w:val="16"/>
+    </w:rPr>
+  </w:style>
+  <w:style w:type="paragraph" w:styleId="CommentText">
+    <w:name w:val="annotation text"/>
+    <w:basedOn w:val="Normal"/>
+    <w:link w:val="CommentTextChar"/>
+    <w:uiPriority w:val="99"/>
+    <w:semiHidden/>
+    <w:unhideWhenUsed/>
+    <w:rsid w:val="000253F9"/>
+    <w:pPr>
+      <w:spacing w:line="240" w:lineRule="auto"/>
+    </w:pPr>
+    <w:rPr>
+      <w:sz w:val="20"/>
+      <w:szCs w:val="20"/>
+    </w:rPr>
+  </w:style>
+  <w:style w:type="character" w:customStyle="1" w:styleId="CommentTextChar">
+    <w:name w:val="Comment Text Char"/>
+    <w:basedOn w:val="DefaultParagraphFont"/>
+    <w:link w:val="CommentText"/>
+    <w:uiPriority w:val="99"/>
+    <w:semiHidden/>
+    <w:rsid w:val="000253F9"/>
+    <w:rPr>
+      <w:sz w:val="20"/>
+      <w:szCs w:val="20"/>
+    </w:rPr>
+  </w:style>
+  <w:style w:type="paragraph" w:styleId="CommentSubject">
+    <w:name w:val="annotation subject"/>
+    <w:basedOn w:val="CommentText"/>
+    <w:next w:val="CommentText"/>
+    <w:link w:val="CommentSubjectChar"/>
+    <w:uiPriority w:val="99"/>
+    <w:semiHidden/>
+    <w:unhideWhenUsed/>
+    <w:rsid w:val="000253F9"/>
+    <w:rPr>
+      <w:b/>
+      <w:bCs/>
+    </w:rPr>
+  </w:style>
+  <w:style w:type="character" w:customStyle="1" w:styleId="CommentSubjectChar">
+    <w:name w:val="Comment Subject Char"/>
+    <w:basedOn w:val="CommentTextChar"/>
+    <w:link w:val="CommentSubject"/>
+    <w:uiPriority w:val="99"/>
+    <w:semiHidden/>
+    <w:rsid w:val="000253F9"/>
+    <w:rPr>
+      <w:b/>
+      <w:bCs/>
+      <w:sz w:val="20"/>
+      <w:szCs w:val="20"/>
+    </w:rPr>
+  </w:style>
 </w:styles>
 </file>
 

--- a/Manuscript_items/Supplemental Material.docx
+++ b/Manuscript_items/Supplemental Material.docx
@@ -13,6 +13,7 @@
           <w:lang w:val="en-US"/>
         </w:rPr>
       </w:pPr>
+      <w:bookmarkStart w:id="0" w:name="_GoBack"/>
       <w:r>
         <w:rPr>
           <w:rFonts w:ascii="Calibri" w:eastAsia="Times New Roman" w:hAnsi="Calibri" w:cs="Calibri"/>
@@ -337,16 +338,6 @@
                 <w:lang w:val="en-US"/>
               </w:rPr>
             </w:pPr>
-            <w:del w:id="0" w:author="Toinét Cronjé" w:date="2022-01-30T12:37:00Z">
-              <w:r>
-                <w:rPr>
-                  <w:rFonts w:eastAsia="Times New Roman" w:cstheme="minorHAnsi"/>
-                  <w:szCs w:val="18"/>
-                  <w:lang w:val="en-US"/>
-                </w:rPr>
-                <w:delText>- Sex</w:delText>
-              </w:r>
-            </w:del>
             <w:r>
               <w:rPr>
                 <w:rFonts w:eastAsia="Times New Roman" w:cstheme="minorHAnsi"/>
@@ -449,23 +440,7 @@
                 <w:szCs w:val="18"/>
                 <w:lang w:val="en-US"/>
               </w:rPr>
-              <w:t xml:space="preserve"> (</w:t>
-            </w:r>
-            <w:commentRangeStart w:id="1"/>
-            <w:r>
-              <w:rPr>
-                <w:rFonts w:eastAsia="Times New Roman" w:cstheme="minorHAnsi"/>
-                <w:szCs w:val="18"/>
-                <w:lang w:val="en-US"/>
-              </w:rPr>
-              <w:t>sex-specific cut-offs)</w:t>
-            </w:r>
-            <w:commentRangeEnd w:id="1"/>
-            <w:r>
-              <w:rPr>
-                <w:rStyle w:val="CommentReference"/>
-              </w:rPr>
-              <w:commentReference w:id="1"/>
+              <w:t xml:space="preserve"> (sex-specific cut-offs)</w:t>
             </w:r>
           </w:p>
           <w:p>
@@ -930,9 +905,8 @@
             </w:r>
           </w:p>
         </w:tc>
-        <w:bookmarkStart w:id="2" w:name="_GoBack"/>
-        <w:bookmarkEnd w:id="2"/>
       </w:tr>
+      <w:bookmarkEnd w:id="0"/>
       <w:tr>
         <w:trPr>
           <w:trHeight w:val="2170"/>
@@ -21608,33 +21582,6 @@
 </w:document>
 </file>
 
-<file path=word/comments.xml><?xml version="1.0" encoding="utf-8"?>
-<w:comments xmlns:wpc="http://schemas.microsoft.com/office/word/2010/wordprocessingCanvas" xmlns:cx="http://schemas.microsoft.com/office/drawing/2014/chartex" xmlns:cx1="http://schemas.microsoft.com/office/drawing/2015/9/8/chartex" xmlns:mc="http://schemas.openxmlformats.org/markup-compatibility/2006" xmlns:o="urn:schemas-microsoft-com:office:office" xmlns:r="http://schemas.openxmlformats.org/officeDocument/2006/relationships" xmlns:m="http://schemas.openxmlformats.org/officeDocument/2006/math" xmlns:v="urn:schemas-microsoft-com:vml" xmlns:wp14="http://schemas.microsoft.com/office/word/2010/wordprocessingDrawing" xmlns:wp="http://schemas.openxmlformats.org/drawingml/2006/wordprocessingDrawing" xmlns:w10="urn:schemas-microsoft-com:office:word" xmlns:w="http://schemas.openxmlformats.org/wordprocessingml/2006/main" xmlns:w14="http://schemas.microsoft.com/office/word/2010/wordml" xmlns:w15="http://schemas.microsoft.com/office/word/2012/wordml" xmlns:w16se="http://schemas.microsoft.com/office/word/2015/wordml/symex" xmlns:wpg="http://schemas.microsoft.com/office/word/2010/wordprocessingGroup" xmlns:wpi="http://schemas.microsoft.com/office/word/2010/wordprocessingInk" xmlns:wne="http://schemas.microsoft.com/office/word/2006/wordml" xmlns:wps="http://schemas.microsoft.com/office/word/2010/wordprocessingShape" mc:Ignorable="w14 w15 w16se wp14">
-  <w:comment w:id="1" w:author="Toinét Cronjé" w:date="2022-01-30T15:13:00Z" w:initials="TC">
-    <w:p>
-      <w:pPr>
-        <w:pStyle w:val="CommentText"/>
-      </w:pPr>
-      <w:r>
-        <w:rPr>
-          <w:rStyle w:val="CommentReference"/>
-        </w:rPr>
-        <w:annotationRef/>
-      </w:r>
-      <w:r>
-        <w:t>Is this ok? (with removing sex?)</w:t>
-      </w:r>
-    </w:p>
-  </w:comment>
-</w:comments>
-</file>
-
-<file path=word/commentsExtended.xml><?xml version="1.0" encoding="utf-8"?>
-<w15:commentsEx xmlns:wpc="http://schemas.microsoft.com/office/word/2010/wordprocessingCanvas" xmlns:cx="http://schemas.microsoft.com/office/drawing/2014/chartex" xmlns:cx1="http://schemas.microsoft.com/office/drawing/2015/9/8/chartex" xmlns:mc="http://schemas.openxmlformats.org/markup-compatibility/2006" xmlns:o="urn:schemas-microsoft-com:office:office" xmlns:r="http://schemas.openxmlformats.org/officeDocument/2006/relationships" xmlns:m="http://schemas.openxmlformats.org/officeDocument/2006/math" xmlns:v="urn:schemas-microsoft-com:vml" xmlns:wp14="http://schemas.microsoft.com/office/word/2010/wordprocessingDrawing" xmlns:wp="http://schemas.openxmlformats.org/drawingml/2006/wordprocessingDrawing" xmlns:w10="urn:schemas-microsoft-com:office:word" xmlns:w="http://schemas.openxmlformats.org/wordprocessingml/2006/main" xmlns:w14="http://schemas.microsoft.com/office/word/2010/wordml" xmlns:w15="http://schemas.microsoft.com/office/word/2012/wordml" xmlns:w16se="http://schemas.microsoft.com/office/word/2015/wordml/symex" xmlns:wpg="http://schemas.microsoft.com/office/word/2010/wordprocessingGroup" xmlns:wpi="http://schemas.microsoft.com/office/word/2010/wordprocessingInk" xmlns:wne="http://schemas.microsoft.com/office/word/2006/wordml" xmlns:wps="http://schemas.microsoft.com/office/word/2010/wordprocessingShape" mc:Ignorable="w14 w15 w16se wp14">
-  <w15:commentEx w15:paraId="288E99C7" w15:done="0"/>
-</w15:commentsEx>
-</file>
-
 <file path=word/endnotes.xml><?xml version="1.0" encoding="utf-8"?>
 <w:endnotes xmlns:wpc="http://schemas.microsoft.com/office/word/2010/wordprocessingCanvas" xmlns:cx="http://schemas.microsoft.com/office/drawing/2014/chartex" xmlns:cx1="http://schemas.microsoft.com/office/drawing/2015/9/8/chartex" xmlns:mc="http://schemas.openxmlformats.org/markup-compatibility/2006" xmlns:o="urn:schemas-microsoft-com:office:office" xmlns:r="http://schemas.openxmlformats.org/officeDocument/2006/relationships" xmlns:m="http://schemas.openxmlformats.org/officeDocument/2006/math" xmlns:v="urn:schemas-microsoft-com:vml" xmlns:wp14="http://schemas.microsoft.com/office/word/2010/wordprocessingDrawing" xmlns:wp="http://schemas.openxmlformats.org/drawingml/2006/wordprocessingDrawing" xmlns:w10="urn:schemas-microsoft-com:office:word" xmlns:w="http://schemas.openxmlformats.org/wordprocessingml/2006/main" xmlns:w14="http://schemas.microsoft.com/office/word/2010/wordml" xmlns:w15="http://schemas.microsoft.com/office/word/2012/wordml" xmlns:w16se="http://schemas.microsoft.com/office/word/2015/wordml/symex" xmlns:wpg="http://schemas.microsoft.com/office/word/2010/wordprocessingGroup" xmlns:wpi="http://schemas.microsoft.com/office/word/2010/wordprocessingInk" xmlns:wne="http://schemas.microsoft.com/office/word/2006/wordml" xmlns:wps="http://schemas.microsoft.com/office/word/2010/wordprocessingShape" mc:Ignorable="w14 w15 w16se wp14">
   <w:endnote w:type="separator" w:id="-1">
@@ -21683,14 +21630,6 @@
     </w:p>
   </w:footnote>
 </w:footnotes>
-</file>
-
-<file path=word/people.xml><?xml version="1.0" encoding="utf-8"?>
-<w15:people xmlns:wpc="http://schemas.microsoft.com/office/word/2010/wordprocessingCanvas" xmlns:cx="http://schemas.microsoft.com/office/drawing/2014/chartex" xmlns:cx1="http://schemas.microsoft.com/office/drawing/2015/9/8/chartex" xmlns:mc="http://schemas.openxmlformats.org/markup-compatibility/2006" xmlns:o="urn:schemas-microsoft-com:office:office" xmlns:r="http://schemas.openxmlformats.org/officeDocument/2006/relationships" xmlns:m="http://schemas.openxmlformats.org/officeDocument/2006/math" xmlns:v="urn:schemas-microsoft-com:vml" xmlns:wp14="http://schemas.microsoft.com/office/word/2010/wordprocessingDrawing" xmlns:wp="http://schemas.openxmlformats.org/drawingml/2006/wordprocessingDrawing" xmlns:w10="urn:schemas-microsoft-com:office:word" xmlns:w="http://schemas.openxmlformats.org/wordprocessingml/2006/main" xmlns:w14="http://schemas.microsoft.com/office/word/2010/wordml" xmlns:w15="http://schemas.microsoft.com/office/word/2012/wordml" xmlns:w16se="http://schemas.microsoft.com/office/word/2015/wordml/symex" xmlns:wpg="http://schemas.microsoft.com/office/word/2010/wordprocessingGroup" xmlns:wpi="http://schemas.microsoft.com/office/word/2010/wordprocessingInk" xmlns:wne="http://schemas.microsoft.com/office/word/2006/wordml" xmlns:wps="http://schemas.microsoft.com/office/word/2010/wordprocessingShape" mc:Ignorable="w14 w15 w16se wp14">
-  <w15:person w15:author="Toinét Cronjé">
-    <w15:presenceInfo w15:providerId="AD" w15:userId="S-1-5-21-1111707740-1469251426-2251862497-469913"/>
-  </w15:person>
-</w15:people>
 </file>
 
 <file path=word/styles.xml><?xml version="1.0" encoding="utf-8"?>

--- a/Manuscript_items/Supplemental Material.docx
+++ b/Manuscript_items/Supplemental Material.docx
@@ -13,7 +13,6 @@
           <w:lang w:val="en-US"/>
         </w:rPr>
       </w:pPr>
-      <w:bookmarkStart w:id="0" w:name="_GoBack"/>
       <w:r>
         <w:rPr>
           <w:rFonts w:ascii="Calibri" w:eastAsia="Times New Roman" w:hAnsi="Calibri" w:cs="Calibri"/>
@@ -906,7 +905,6 @@
           </w:p>
         </w:tc>
       </w:tr>
-      <w:bookmarkEnd w:id="0"/>
       <w:tr>
         <w:trPr>
           <w:trHeight w:val="2170"/>
@@ -1298,7 +1296,21 @@
           <w:rFonts w:cstheme="minorHAnsi"/>
           <w:lang w:val="en-US"/>
         </w:rPr>
-        <w:t>Imputed descriptive statistics of the NHANES data (N=14,638).</w:t>
+        <w:t>Des</w:t>
+      </w:r>
+      <w:r>
+        <w:rPr>
+          <w:rFonts w:cstheme="minorHAnsi"/>
+          <w:lang w:val="en-US"/>
+        </w:rPr>
+        <w:t xml:space="preserve">criptive statistics of the imputed </w:t>
+      </w:r>
+      <w:r>
+        <w:rPr>
+          <w:rFonts w:cstheme="minorHAnsi"/>
+          <w:lang w:val="en-US"/>
+        </w:rPr>
+        <w:t>NHANES data (N=14,638).</w:t>
       </w:r>
     </w:p>
     <w:tbl>
@@ -8413,7 +8425,7 @@
           <w:color w:val="000000"/>
           <w:lang w:val="en-US"/>
         </w:rPr>
-        <w:t xml:space="preserve">. Average predicted probabilities and cumulative </w:t>
+        <w:t xml:space="preserve">. </w:t>
       </w:r>
       <w:r>
         <w:rPr>
@@ -8421,16 +8433,10 @@
           <w:color w:val="000000"/>
           <w:lang w:val="en-US"/>
         </w:rPr>
-        <w:t xml:space="preserve">US </w:t>
+        <w:t>Average predicted incidences of developing type 2 diabetes per racial group by the three risk prediction models and cumulative incidences of type 2 diabetes from the U.S. Diabetes Surveillance System.</w:t>
       </w:r>
-      <w:r>
-        <w:rPr>
-          <w:rFonts w:ascii="Calibri" w:eastAsia="Times New Roman" w:hAnsi="Calibri" w:cs="Calibri"/>
-          <w:color w:val="000000"/>
-          <w:lang w:val="en-US"/>
-        </w:rPr>
-        <w:t>national incidence of type 2 diabetes.</w:t>
-      </w:r>
+      <w:bookmarkStart w:id="0" w:name="_GoBack"/>
+      <w:bookmarkEnd w:id="0"/>
     </w:p>
     <w:tbl>
       <w:tblPr>

--- a/Manuscript_items/Supplemental Material.docx
+++ b/Manuscript_items/Supplemental Material.docx
@@ -33,7 +33,7 @@
     </w:p>
     <w:tbl>
       <w:tblPr>
-        <w:tblW w:w="11619" w:type="dxa"/>
+        <w:tblW w:w="12895" w:type="dxa"/>
         <w:tblBorders>
           <w:top w:val="single" w:sz="4" w:space="0" w:color="auto"/>
           <w:left w:val="single" w:sz="4" w:space="0" w:color="auto"/>
@@ -43,29 +43,67 @@
           <w:insideV w:val="single" w:sz="4" w:space="0" w:color="auto"/>
         </w:tblBorders>
         <w:tblLook w:val="04A0" w:firstRow="1" w:lastRow="0" w:firstColumn="1" w:lastColumn="0" w:noHBand="0" w:noVBand="1"/>
+        <w:tblPrChange w:id="0" w:author="Toinét Cronjé" w:date="2022-01-31T12:03:00Z">
+          <w:tblPr>
+            <w:tblW w:w="11619" w:type="dxa"/>
+            <w:tblBorders>
+              <w:top w:val="single" w:sz="4" w:space="0" w:color="auto"/>
+              <w:left w:val="single" w:sz="4" w:space="0" w:color="auto"/>
+              <w:bottom w:val="single" w:sz="4" w:space="0" w:color="auto"/>
+              <w:right w:val="single" w:sz="4" w:space="0" w:color="auto"/>
+              <w:insideH w:val="single" w:sz="4" w:space="0" w:color="auto"/>
+              <w:insideV w:val="single" w:sz="4" w:space="0" w:color="auto"/>
+            </w:tblBorders>
+            <w:tblLook w:val="04A0" w:firstRow="1" w:lastRow="0" w:firstColumn="1" w:lastColumn="0" w:noHBand="0" w:noVBand="1"/>
+          </w:tblPr>
+        </w:tblPrChange>
       </w:tblPr>
       <w:tblGrid>
-        <w:gridCol w:w="1688"/>
-        <w:gridCol w:w="1555"/>
-        <w:gridCol w:w="1127"/>
-        <w:gridCol w:w="4130"/>
-        <w:gridCol w:w="1134"/>
+        <w:gridCol w:w="2122"/>
+        <w:gridCol w:w="1984"/>
+        <w:gridCol w:w="992"/>
+        <w:gridCol w:w="4253"/>
+        <w:gridCol w:w="1559"/>
         <w:gridCol w:w="1985"/>
+        <w:tblGridChange w:id="1">
+          <w:tblGrid>
+            <w:gridCol w:w="1688"/>
+            <w:gridCol w:w="1555"/>
+            <w:gridCol w:w="1127"/>
+            <w:gridCol w:w="4130"/>
+            <w:gridCol w:w="1134"/>
+            <w:gridCol w:w="1985"/>
+          </w:tblGrid>
+        </w:tblGridChange>
       </w:tblGrid>
       <w:tr>
         <w:trPr>
           <w:trHeight w:val="1050"/>
+          <w:trPrChange w:id="2" w:author="Toinét Cronjé" w:date="2022-01-31T12:03:00Z">
+            <w:trPr>
+              <w:trHeight w:val="1050"/>
+            </w:trPr>
+          </w:trPrChange>
         </w:trPr>
         <w:tc>
           <w:tcPr>
-            <w:tcW w:w="1688" w:type="dxa"/>
-            <w:shd w:val="clear" w:color="auto" w:fill="auto"/>
-            <w:vAlign w:val="bottom"/>
-            <w:hideMark/>
-          </w:tcPr>
-          <w:p>
-            <w:pPr>
-              <w:spacing w:after="0" w:line="240" w:lineRule="auto"/>
+            <w:tcW w:w="2122" w:type="dxa"/>
+            <w:shd w:val="clear" w:color="auto" w:fill="auto"/>
+            <w:vAlign w:val="center"/>
+            <w:hideMark/>
+            <w:tcPrChange w:id="3" w:author="Toinét Cronjé" w:date="2022-01-31T12:03:00Z">
+              <w:tcPr>
+                <w:tcW w:w="1688" w:type="dxa"/>
+                <w:shd w:val="clear" w:color="auto" w:fill="auto"/>
+                <w:vAlign w:val="bottom"/>
+                <w:hideMark/>
+              </w:tcPr>
+            </w:tcPrChange>
+          </w:tcPr>
+          <w:p>
+            <w:pPr>
+              <w:spacing w:after="0" w:line="240" w:lineRule="auto"/>
+              <w:jc w:val="center"/>
               <w:rPr>
                 <w:rFonts w:eastAsia="Times New Roman" w:cstheme="minorHAnsi"/>
                 <w:b/>
@@ -73,6 +111,11 @@
                 <w:szCs w:val="18"/>
                 <w:lang w:val="en-US"/>
               </w:rPr>
+              <w:pPrChange w:id="4" w:author="Toinét Cronjé" w:date="2022-01-31T11:56:00Z">
+                <w:pPr>
+                  <w:spacing w:after="0" w:line="240" w:lineRule="auto"/>
+                </w:pPr>
+              </w:pPrChange>
             </w:pPr>
             <w:r>
               <w:rPr>
@@ -88,14 +131,23 @@
         </w:tc>
         <w:tc>
           <w:tcPr>
-            <w:tcW w:w="1555" w:type="dxa"/>
-            <w:shd w:val="clear" w:color="auto" w:fill="auto"/>
-            <w:vAlign w:val="bottom"/>
-            <w:hideMark/>
-          </w:tcPr>
-          <w:p>
-            <w:pPr>
-              <w:spacing w:after="0" w:line="240" w:lineRule="auto"/>
+            <w:tcW w:w="1984" w:type="dxa"/>
+            <w:shd w:val="clear" w:color="auto" w:fill="auto"/>
+            <w:vAlign w:val="center"/>
+            <w:hideMark/>
+            <w:tcPrChange w:id="5" w:author="Toinét Cronjé" w:date="2022-01-31T12:03:00Z">
+              <w:tcPr>
+                <w:tcW w:w="1555" w:type="dxa"/>
+                <w:shd w:val="clear" w:color="auto" w:fill="auto"/>
+                <w:vAlign w:val="bottom"/>
+                <w:hideMark/>
+              </w:tcPr>
+            </w:tcPrChange>
+          </w:tcPr>
+          <w:p>
+            <w:pPr>
+              <w:spacing w:after="0" w:line="240" w:lineRule="auto"/>
+              <w:jc w:val="center"/>
               <w:rPr>
                 <w:rFonts w:eastAsia="Times New Roman" w:cstheme="minorHAnsi"/>
                 <w:b/>
@@ -103,6 +155,11 @@
                 <w:szCs w:val="18"/>
                 <w:lang w:val="en-US"/>
               </w:rPr>
+              <w:pPrChange w:id="6" w:author="Toinét Cronjé" w:date="2022-01-31T11:56:00Z">
+                <w:pPr>
+                  <w:spacing w:after="0" w:line="240" w:lineRule="auto"/>
+                </w:pPr>
+              </w:pPrChange>
             </w:pPr>
             <w:r>
               <w:rPr>
@@ -118,14 +175,23 @@
         </w:tc>
         <w:tc>
           <w:tcPr>
-            <w:tcW w:w="1127" w:type="dxa"/>
-            <w:shd w:val="clear" w:color="auto" w:fill="auto"/>
-            <w:vAlign w:val="bottom"/>
-            <w:hideMark/>
-          </w:tcPr>
-          <w:p>
-            <w:pPr>
-              <w:spacing w:after="0" w:line="240" w:lineRule="auto"/>
+            <w:tcW w:w="992" w:type="dxa"/>
+            <w:shd w:val="clear" w:color="auto" w:fill="auto"/>
+            <w:vAlign w:val="center"/>
+            <w:hideMark/>
+            <w:tcPrChange w:id="7" w:author="Toinét Cronjé" w:date="2022-01-31T12:03:00Z">
+              <w:tcPr>
+                <w:tcW w:w="1127" w:type="dxa"/>
+                <w:shd w:val="clear" w:color="auto" w:fill="auto"/>
+                <w:vAlign w:val="bottom"/>
+                <w:hideMark/>
+              </w:tcPr>
+            </w:tcPrChange>
+          </w:tcPr>
+          <w:p>
+            <w:pPr>
+              <w:spacing w:after="0" w:line="240" w:lineRule="auto"/>
+              <w:jc w:val="center"/>
               <w:rPr>
                 <w:rFonts w:eastAsia="Times New Roman" w:cstheme="minorHAnsi"/>
                 <w:b/>
@@ -133,6 +199,11 @@
                 <w:szCs w:val="18"/>
                 <w:lang w:val="en-US"/>
               </w:rPr>
+              <w:pPrChange w:id="8" w:author="Toinét Cronjé" w:date="2022-01-31T11:56:00Z">
+                <w:pPr>
+                  <w:spacing w:after="0" w:line="240" w:lineRule="auto"/>
+                </w:pPr>
+              </w:pPrChange>
             </w:pPr>
             <w:r>
               <w:rPr>
@@ -148,11 +219,18 @@
         </w:tc>
         <w:tc>
           <w:tcPr>
-            <w:tcW w:w="4130" w:type="dxa"/>
-          </w:tcPr>
-          <w:p>
-            <w:pPr>
-              <w:spacing w:after="0" w:line="240" w:lineRule="auto"/>
+            <w:tcW w:w="4253" w:type="dxa"/>
+            <w:vAlign w:val="center"/>
+            <w:tcPrChange w:id="9" w:author="Toinét Cronjé" w:date="2022-01-31T12:03:00Z">
+              <w:tcPr>
+                <w:tcW w:w="4130" w:type="dxa"/>
+              </w:tcPr>
+            </w:tcPrChange>
+          </w:tcPr>
+          <w:p>
+            <w:pPr>
+              <w:spacing w:after="0" w:line="240" w:lineRule="auto"/>
+              <w:jc w:val="center"/>
               <w:rPr>
                 <w:rFonts w:eastAsia="Times New Roman" w:cstheme="minorHAnsi"/>
                 <w:b/>
@@ -160,6 +238,11 @@
                 <w:szCs w:val="18"/>
                 <w:lang w:val="en-US"/>
               </w:rPr>
+              <w:pPrChange w:id="10" w:author="Toinét Cronjé" w:date="2022-01-31T11:56:00Z">
+                <w:pPr>
+                  <w:spacing w:after="0" w:line="240" w:lineRule="auto"/>
+                </w:pPr>
+              </w:pPrChange>
             </w:pPr>
             <w:r>
               <w:rPr>
@@ -175,10 +258,18 @@
         </w:tc>
         <w:tc>
           <w:tcPr>
-            <w:tcW w:w="1134" w:type="dxa"/>
-            <w:shd w:val="clear" w:color="auto" w:fill="auto"/>
-            <w:vAlign w:val="bottom"/>
-            <w:hideMark/>
+            <w:tcW w:w="1559" w:type="dxa"/>
+            <w:shd w:val="clear" w:color="auto" w:fill="auto"/>
+            <w:vAlign w:val="center"/>
+            <w:hideMark/>
+            <w:tcPrChange w:id="11" w:author="Toinét Cronjé" w:date="2022-01-31T12:03:00Z">
+              <w:tcPr>
+                <w:tcW w:w="1134" w:type="dxa"/>
+                <w:shd w:val="clear" w:color="auto" w:fill="auto"/>
+                <w:vAlign w:val="bottom"/>
+                <w:hideMark/>
+              </w:tcPr>
+            </w:tcPrChange>
           </w:tcPr>
           <w:p>
             <w:pPr>
@@ -207,8 +298,16 @@
           <w:tcPr>
             <w:tcW w:w="1985" w:type="dxa"/>
             <w:shd w:val="clear" w:color="auto" w:fill="auto"/>
-            <w:vAlign w:val="bottom"/>
-            <w:hideMark/>
+            <w:vAlign w:val="center"/>
+            <w:hideMark/>
+            <w:tcPrChange w:id="12" w:author="Toinét Cronjé" w:date="2022-01-31T12:03:00Z">
+              <w:tcPr>
+                <w:tcW w:w="1985" w:type="dxa"/>
+                <w:shd w:val="clear" w:color="auto" w:fill="auto"/>
+                <w:vAlign w:val="bottom"/>
+                <w:hideMark/>
+              </w:tcPr>
+            </w:tcPrChange>
           </w:tcPr>
           <w:p>
             <w:pPr>
@@ -237,13 +336,26 @@
       <w:tr>
         <w:trPr>
           <w:trHeight w:val="1930"/>
+          <w:trPrChange w:id="13" w:author="Toinét Cronjé" w:date="2022-01-31T12:03:00Z">
+            <w:trPr>
+              <w:trHeight w:val="1930"/>
+            </w:trPr>
+          </w:trPrChange>
         </w:trPr>
         <w:tc>
           <w:tcPr>
-            <w:tcW w:w="1688" w:type="dxa"/>
-            <w:shd w:val="clear" w:color="auto" w:fill="auto"/>
-            <w:vAlign w:val="center"/>
-            <w:hideMark/>
+            <w:tcW w:w="2122" w:type="dxa"/>
+            <w:shd w:val="clear" w:color="auto" w:fill="auto"/>
+            <w:vAlign w:val="center"/>
+            <w:hideMark/>
+            <w:tcPrChange w:id="14" w:author="Toinét Cronjé" w:date="2022-01-31T12:03:00Z">
+              <w:tcPr>
+                <w:tcW w:w="1688" w:type="dxa"/>
+                <w:shd w:val="clear" w:color="auto" w:fill="auto"/>
+                <w:vAlign w:val="center"/>
+                <w:hideMark/>
+              </w:tcPr>
+            </w:tcPrChange>
           </w:tcPr>
           <w:p>
             <w:pPr>
@@ -274,10 +386,18 @@
         </w:tc>
         <w:tc>
           <w:tcPr>
-            <w:tcW w:w="1555" w:type="dxa"/>
-            <w:shd w:val="clear" w:color="auto" w:fill="auto"/>
-            <w:vAlign w:val="center"/>
-            <w:hideMark/>
+            <w:tcW w:w="1984" w:type="dxa"/>
+            <w:shd w:val="clear" w:color="auto" w:fill="auto"/>
+            <w:vAlign w:val="center"/>
+            <w:hideMark/>
+            <w:tcPrChange w:id="15" w:author="Toinét Cronjé" w:date="2022-01-31T12:03:00Z">
+              <w:tcPr>
+                <w:tcW w:w="1555" w:type="dxa"/>
+                <w:shd w:val="clear" w:color="auto" w:fill="auto"/>
+                <w:vAlign w:val="center"/>
+                <w:hideMark/>
+              </w:tcPr>
+            </w:tcPrChange>
           </w:tcPr>
           <w:p>
             <w:pPr>
@@ -300,19 +420,33 @@
         </w:tc>
         <w:tc>
           <w:tcPr>
-            <w:tcW w:w="1127" w:type="dxa"/>
-            <w:shd w:val="clear" w:color="auto" w:fill="auto"/>
-            <w:vAlign w:val="center"/>
-            <w:hideMark/>
-          </w:tcPr>
-          <w:p>
-            <w:pPr>
-              <w:spacing w:after="0" w:line="240" w:lineRule="auto"/>
+            <w:tcW w:w="992" w:type="dxa"/>
+            <w:shd w:val="clear" w:color="auto" w:fill="auto"/>
+            <w:vAlign w:val="center"/>
+            <w:hideMark/>
+            <w:tcPrChange w:id="16" w:author="Toinét Cronjé" w:date="2022-01-31T12:03:00Z">
+              <w:tcPr>
+                <w:tcW w:w="1127" w:type="dxa"/>
+                <w:shd w:val="clear" w:color="auto" w:fill="auto"/>
+                <w:vAlign w:val="center"/>
+                <w:hideMark/>
+              </w:tcPr>
+            </w:tcPrChange>
+          </w:tcPr>
+          <w:p>
+            <w:pPr>
+              <w:spacing w:after="0" w:line="240" w:lineRule="auto"/>
+              <w:jc w:val="center"/>
               <w:rPr>
                 <w:rFonts w:eastAsia="Times New Roman" w:cstheme="minorHAnsi"/>
                 <w:szCs w:val="18"/>
                 <w:lang w:val="en-US"/>
               </w:rPr>
+              <w:pPrChange w:id="17" w:author="Toinét Cronjé" w:date="2022-01-31T12:02:00Z">
+                <w:pPr>
+                  <w:spacing w:after="0" w:line="240" w:lineRule="auto"/>
+                </w:pPr>
+              </w:pPrChange>
             </w:pPr>
             <w:r>
               <w:rPr>
@@ -326,12 +460,18 @@
         </w:tc>
         <w:tc>
           <w:tcPr>
-            <w:tcW w:w="4130" w:type="dxa"/>
-          </w:tcPr>
-          <w:p>
-            <w:pPr>
-              <w:spacing w:after="0" w:line="240" w:lineRule="auto"/>
-              <w:rPr>
+            <w:tcW w:w="4253" w:type="dxa"/>
+            <w:tcPrChange w:id="18" w:author="Toinét Cronjé" w:date="2022-01-31T12:03:00Z">
+              <w:tcPr>
+                <w:tcW w:w="4130" w:type="dxa"/>
+              </w:tcPr>
+            </w:tcPrChange>
+          </w:tcPr>
+          <w:p>
+            <w:pPr>
+              <w:spacing w:after="0" w:line="240" w:lineRule="auto"/>
+              <w:rPr>
+                <w:del w:id="19" w:author="Toinét Cronjé" w:date="2022-01-31T11:55:00Z"/>
                 <w:rFonts w:eastAsia="Times New Roman" w:cstheme="minorHAnsi"/>
                 <w:szCs w:val="18"/>
                 <w:lang w:val="en-US"/>
@@ -439,50 +579,66 @@
                 <w:szCs w:val="18"/>
                 <w:lang w:val="en-US"/>
               </w:rPr>
-              <w:t xml:space="preserve"> (sex-specific cut-offs)</w:t>
-            </w:r>
-          </w:p>
-          <w:p>
-            <w:pPr>
-              <w:spacing w:after="0" w:line="240" w:lineRule="auto"/>
+              <w:t xml:space="preserve"> </w:t>
+            </w:r>
+            <w:commentRangeStart w:id="20"/>
+            <w:r>
               <w:rPr>
                 <w:rFonts w:eastAsia="Times New Roman" w:cstheme="minorHAnsi"/>
                 <w:szCs w:val="18"/>
                 <w:lang w:val="en-US"/>
               </w:rPr>
-            </w:pPr>
-            <w:r>
+              <w:t>(sex-specific cut-offs)</w:t>
+            </w:r>
+            <w:commentRangeEnd w:id="20"/>
+            <w:r>
+              <w:rPr>
+                <w:rStyle w:val="CommentReference"/>
+              </w:rPr>
+              <w:commentReference w:id="20"/>
+            </w:r>
+          </w:p>
+          <w:p>
+            <w:pPr>
+              <w:spacing w:after="0" w:line="240" w:lineRule="auto"/>
               <w:rPr>
                 <w:rFonts w:eastAsia="Times New Roman" w:cstheme="minorHAnsi"/>
                 <w:szCs w:val="18"/>
                 <w:lang w:val="en-US"/>
               </w:rPr>
-              <w:t>- Triglycerides</w:t>
-            </w:r>
-          </w:p>
-          <w:p>
-            <w:pPr>
-              <w:spacing w:after="0" w:line="240" w:lineRule="auto"/>
+            </w:pPr>
+            <w:r>
               <w:rPr>
                 <w:rFonts w:eastAsia="Times New Roman" w:cstheme="minorHAnsi"/>
                 <w:szCs w:val="18"/>
                 <w:lang w:val="en-US"/>
               </w:rPr>
-            </w:pPr>
-            <w:r>
+              <w:t>- Triglycerides</w:t>
+            </w:r>
+          </w:p>
+          <w:p>
+            <w:pPr>
+              <w:spacing w:after="0" w:line="240" w:lineRule="auto"/>
               <w:rPr>
                 <w:rFonts w:eastAsia="Times New Roman" w:cstheme="minorHAnsi"/>
                 <w:szCs w:val="18"/>
                 <w:lang w:val="en-US"/>
               </w:rPr>
-              <w:t>- Systolic and diastolic blood pressure</w:t>
-            </w:r>
+            </w:pPr>
             <w:r>
               <w:rPr>
                 <w:rFonts w:eastAsia="Times New Roman" w:cstheme="minorHAnsi"/>
                 <w:szCs w:val="18"/>
                 <w:lang w:val="en-US"/>
               </w:rPr>
+              <w:t>- Systolic and diastolic blood pressure</w:t>
+            </w:r>
+            <w:r>
+              <w:rPr>
+                <w:rFonts w:eastAsia="Times New Roman" w:cstheme="minorHAnsi"/>
+                <w:szCs w:val="18"/>
+                <w:lang w:val="en-US"/>
+              </w:rPr>
               <w:br/>
               <w:t>- Antihypertensive treatment</w:t>
             </w:r>
@@ -490,10 +646,18 @@
         </w:tc>
         <w:tc>
           <w:tcPr>
-            <w:tcW w:w="1134" w:type="dxa"/>
-            <w:shd w:val="clear" w:color="auto" w:fill="auto"/>
-            <w:vAlign w:val="center"/>
-            <w:hideMark/>
+            <w:tcW w:w="1559" w:type="dxa"/>
+            <w:shd w:val="clear" w:color="auto" w:fill="auto"/>
+            <w:vAlign w:val="center"/>
+            <w:hideMark/>
+            <w:tcPrChange w:id="21" w:author="Toinét Cronjé" w:date="2022-01-31T12:03:00Z">
+              <w:tcPr>
+                <w:tcW w:w="1134" w:type="dxa"/>
+                <w:shd w:val="clear" w:color="auto" w:fill="auto"/>
+                <w:vAlign w:val="center"/>
+                <w:hideMark/>
+              </w:tcPr>
+            </w:tcPrChange>
           </w:tcPr>
           <w:p>
             <w:pPr>
@@ -520,6 +684,14 @@
             <w:shd w:val="clear" w:color="auto" w:fill="auto"/>
             <w:vAlign w:val="center"/>
             <w:hideMark/>
+            <w:tcPrChange w:id="22" w:author="Toinét Cronjé" w:date="2022-01-31T12:03:00Z">
+              <w:tcPr>
+                <w:tcW w:w="1985" w:type="dxa"/>
+                <w:shd w:val="clear" w:color="auto" w:fill="auto"/>
+                <w:vAlign w:val="center"/>
+                <w:hideMark/>
+              </w:tcPr>
+            </w:tcPrChange>
           </w:tcPr>
           <w:p>
             <w:pPr>
@@ -580,13 +752,26 @@
       <w:tr>
         <w:trPr>
           <w:trHeight w:val="2170"/>
+          <w:trPrChange w:id="23" w:author="Toinét Cronjé" w:date="2022-01-31T12:03:00Z">
+            <w:trPr>
+              <w:trHeight w:val="2170"/>
+            </w:trPr>
+          </w:trPrChange>
         </w:trPr>
         <w:tc>
           <w:tcPr>
-            <w:tcW w:w="1688" w:type="dxa"/>
-            <w:shd w:val="clear" w:color="auto" w:fill="auto"/>
-            <w:vAlign w:val="center"/>
-            <w:hideMark/>
+            <w:tcW w:w="2122" w:type="dxa"/>
+            <w:shd w:val="clear" w:color="auto" w:fill="auto"/>
+            <w:vAlign w:val="center"/>
+            <w:hideMark/>
+            <w:tcPrChange w:id="24" w:author="Toinét Cronjé" w:date="2022-01-31T12:03:00Z">
+              <w:tcPr>
+                <w:tcW w:w="1688" w:type="dxa"/>
+                <w:shd w:val="clear" w:color="auto" w:fill="auto"/>
+                <w:vAlign w:val="center"/>
+                <w:hideMark/>
+              </w:tcPr>
+            </w:tcPrChange>
           </w:tcPr>
           <w:p>
             <w:pPr>
@@ -617,10 +802,18 @@
         </w:tc>
         <w:tc>
           <w:tcPr>
-            <w:tcW w:w="1555" w:type="dxa"/>
-            <w:shd w:val="clear" w:color="auto" w:fill="auto"/>
-            <w:vAlign w:val="center"/>
-            <w:hideMark/>
+            <w:tcW w:w="1984" w:type="dxa"/>
+            <w:shd w:val="clear" w:color="auto" w:fill="auto"/>
+            <w:vAlign w:val="center"/>
+            <w:hideMark/>
+            <w:tcPrChange w:id="25" w:author="Toinét Cronjé" w:date="2022-01-31T12:03:00Z">
+              <w:tcPr>
+                <w:tcW w:w="1555" w:type="dxa"/>
+                <w:shd w:val="clear" w:color="auto" w:fill="auto"/>
+                <w:vAlign w:val="center"/>
+                <w:hideMark/>
+              </w:tcPr>
+            </w:tcPrChange>
           </w:tcPr>
           <w:p>
             <w:pPr>
@@ -643,19 +836,33 @@
         </w:tc>
         <w:tc>
           <w:tcPr>
-            <w:tcW w:w="1127" w:type="dxa"/>
-            <w:shd w:val="clear" w:color="auto" w:fill="auto"/>
-            <w:vAlign w:val="center"/>
-            <w:hideMark/>
-          </w:tcPr>
-          <w:p>
-            <w:pPr>
-              <w:spacing w:after="0" w:line="240" w:lineRule="auto"/>
+            <w:tcW w:w="992" w:type="dxa"/>
+            <w:shd w:val="clear" w:color="auto" w:fill="auto"/>
+            <w:vAlign w:val="center"/>
+            <w:hideMark/>
+            <w:tcPrChange w:id="26" w:author="Toinét Cronjé" w:date="2022-01-31T12:03:00Z">
+              <w:tcPr>
+                <w:tcW w:w="1127" w:type="dxa"/>
+                <w:shd w:val="clear" w:color="auto" w:fill="auto"/>
+                <w:vAlign w:val="center"/>
+                <w:hideMark/>
+              </w:tcPr>
+            </w:tcPrChange>
+          </w:tcPr>
+          <w:p>
+            <w:pPr>
+              <w:spacing w:after="0" w:line="240" w:lineRule="auto"/>
+              <w:jc w:val="center"/>
               <w:rPr>
                 <w:rFonts w:eastAsia="Times New Roman" w:cstheme="minorHAnsi"/>
                 <w:szCs w:val="18"/>
                 <w:lang w:val="en-US"/>
               </w:rPr>
+              <w:pPrChange w:id="27" w:author="Toinét Cronjé" w:date="2022-01-31T12:02:00Z">
+                <w:pPr>
+                  <w:spacing w:after="0" w:line="240" w:lineRule="auto"/>
+                </w:pPr>
+              </w:pPrChange>
             </w:pPr>
             <w:r>
               <w:rPr>
@@ -669,7 +876,12 @@
         </w:tc>
         <w:tc>
           <w:tcPr>
-            <w:tcW w:w="4130" w:type="dxa"/>
+            <w:tcW w:w="4253" w:type="dxa"/>
+            <w:tcPrChange w:id="28" w:author="Toinét Cronjé" w:date="2022-01-31T12:03:00Z">
+              <w:tcPr>
+                <w:tcW w:w="4130" w:type="dxa"/>
+              </w:tcPr>
+            </w:tcPrChange>
           </w:tcPr>
           <w:p>
             <w:pPr>
@@ -826,10 +1038,18 @@
         </w:tc>
         <w:tc>
           <w:tcPr>
-            <w:tcW w:w="1134" w:type="dxa"/>
-            <w:shd w:val="clear" w:color="auto" w:fill="auto"/>
-            <w:vAlign w:val="center"/>
-            <w:hideMark/>
+            <w:tcW w:w="1559" w:type="dxa"/>
+            <w:shd w:val="clear" w:color="auto" w:fill="auto"/>
+            <w:vAlign w:val="center"/>
+            <w:hideMark/>
+            <w:tcPrChange w:id="29" w:author="Toinét Cronjé" w:date="2022-01-31T12:03:00Z">
+              <w:tcPr>
+                <w:tcW w:w="1134" w:type="dxa"/>
+                <w:shd w:val="clear" w:color="auto" w:fill="auto"/>
+                <w:vAlign w:val="center"/>
+                <w:hideMark/>
+              </w:tcPr>
+            </w:tcPrChange>
           </w:tcPr>
           <w:p>
             <w:pPr>
@@ -856,6 +1076,14 @@
             <w:shd w:val="clear" w:color="auto" w:fill="auto"/>
             <w:vAlign w:val="center"/>
             <w:hideMark/>
+            <w:tcPrChange w:id="30" w:author="Toinét Cronjé" w:date="2022-01-31T12:03:00Z">
+              <w:tcPr>
+                <w:tcW w:w="1985" w:type="dxa"/>
+                <w:shd w:val="clear" w:color="auto" w:fill="auto"/>
+                <w:vAlign w:val="center"/>
+                <w:hideMark/>
+              </w:tcPr>
+            </w:tcPrChange>
           </w:tcPr>
           <w:p>
             <w:pPr>
@@ -908,13 +1136,26 @@
       <w:tr>
         <w:trPr>
           <w:trHeight w:val="2170"/>
+          <w:trPrChange w:id="31" w:author="Toinét Cronjé" w:date="2022-01-31T12:03:00Z">
+            <w:trPr>
+              <w:trHeight w:val="2170"/>
+            </w:trPr>
+          </w:trPrChange>
         </w:trPr>
         <w:tc>
           <w:tcPr>
-            <w:tcW w:w="1688" w:type="dxa"/>
-            <w:shd w:val="clear" w:color="auto" w:fill="auto"/>
-            <w:vAlign w:val="center"/>
-            <w:hideMark/>
+            <w:tcW w:w="2122" w:type="dxa"/>
+            <w:shd w:val="clear" w:color="auto" w:fill="auto"/>
+            <w:vAlign w:val="center"/>
+            <w:hideMark/>
+            <w:tcPrChange w:id="32" w:author="Toinét Cronjé" w:date="2022-01-31T12:03:00Z">
+              <w:tcPr>
+                <w:tcW w:w="1688" w:type="dxa"/>
+                <w:shd w:val="clear" w:color="auto" w:fill="auto"/>
+                <w:vAlign w:val="center"/>
+                <w:hideMark/>
+              </w:tcPr>
+            </w:tcPrChange>
           </w:tcPr>
           <w:p>
             <w:pPr>
@@ -961,10 +1202,18 @@
         </w:tc>
         <w:tc>
           <w:tcPr>
-            <w:tcW w:w="1555" w:type="dxa"/>
-            <w:shd w:val="clear" w:color="auto" w:fill="auto"/>
-            <w:vAlign w:val="center"/>
-            <w:hideMark/>
+            <w:tcW w:w="1984" w:type="dxa"/>
+            <w:shd w:val="clear" w:color="auto" w:fill="auto"/>
+            <w:vAlign w:val="center"/>
+            <w:hideMark/>
+            <w:tcPrChange w:id="33" w:author="Toinét Cronjé" w:date="2022-01-31T12:03:00Z">
+              <w:tcPr>
+                <w:tcW w:w="1555" w:type="dxa"/>
+                <w:shd w:val="clear" w:color="auto" w:fill="auto"/>
+                <w:vAlign w:val="center"/>
+                <w:hideMark/>
+              </w:tcPr>
+            </w:tcPrChange>
           </w:tcPr>
           <w:p>
             <w:pPr>
@@ -987,19 +1236,33 @@
         </w:tc>
         <w:tc>
           <w:tcPr>
-            <w:tcW w:w="1127" w:type="dxa"/>
-            <w:shd w:val="clear" w:color="auto" w:fill="auto"/>
-            <w:vAlign w:val="center"/>
-            <w:hideMark/>
-          </w:tcPr>
-          <w:p>
-            <w:pPr>
-              <w:spacing w:after="0" w:line="240" w:lineRule="auto"/>
+            <w:tcW w:w="992" w:type="dxa"/>
+            <w:shd w:val="clear" w:color="auto" w:fill="auto"/>
+            <w:vAlign w:val="center"/>
+            <w:hideMark/>
+            <w:tcPrChange w:id="34" w:author="Toinét Cronjé" w:date="2022-01-31T12:03:00Z">
+              <w:tcPr>
+                <w:tcW w:w="1127" w:type="dxa"/>
+                <w:shd w:val="clear" w:color="auto" w:fill="auto"/>
+                <w:vAlign w:val="center"/>
+                <w:hideMark/>
+              </w:tcPr>
+            </w:tcPrChange>
+          </w:tcPr>
+          <w:p>
+            <w:pPr>
+              <w:spacing w:after="0" w:line="240" w:lineRule="auto"/>
+              <w:jc w:val="center"/>
               <w:rPr>
                 <w:rFonts w:eastAsia="Times New Roman" w:cstheme="minorHAnsi"/>
                 <w:szCs w:val="18"/>
                 <w:lang w:val="en-US"/>
               </w:rPr>
+              <w:pPrChange w:id="35" w:author="Toinét Cronjé" w:date="2022-01-31T12:02:00Z">
+                <w:pPr>
+                  <w:spacing w:after="0" w:line="240" w:lineRule="auto"/>
+                </w:pPr>
+              </w:pPrChange>
             </w:pPr>
             <w:r>
               <w:rPr>
@@ -1013,7 +1276,12 @@
         </w:tc>
         <w:tc>
           <w:tcPr>
-            <w:tcW w:w="4130" w:type="dxa"/>
+            <w:tcW w:w="4253" w:type="dxa"/>
+            <w:tcPrChange w:id="36" w:author="Toinét Cronjé" w:date="2022-01-31T12:03:00Z">
+              <w:tcPr>
+                <w:tcW w:w="4130" w:type="dxa"/>
+              </w:tcPr>
+            </w:tcPrChange>
           </w:tcPr>
           <w:p>
             <w:pPr>
@@ -1161,10 +1429,18 @@
         </w:tc>
         <w:tc>
           <w:tcPr>
-            <w:tcW w:w="1134" w:type="dxa"/>
-            <w:shd w:val="clear" w:color="auto" w:fill="auto"/>
-            <w:vAlign w:val="center"/>
-            <w:hideMark/>
+            <w:tcW w:w="1559" w:type="dxa"/>
+            <w:shd w:val="clear" w:color="auto" w:fill="auto"/>
+            <w:vAlign w:val="center"/>
+            <w:hideMark/>
+            <w:tcPrChange w:id="37" w:author="Toinét Cronjé" w:date="2022-01-31T12:03:00Z">
+              <w:tcPr>
+                <w:tcW w:w="1134" w:type="dxa"/>
+                <w:shd w:val="clear" w:color="auto" w:fill="auto"/>
+                <w:vAlign w:val="center"/>
+                <w:hideMark/>
+              </w:tcPr>
+            </w:tcPrChange>
           </w:tcPr>
           <w:p>
             <w:pPr>
@@ -1191,6 +1467,14 @@
             <w:shd w:val="clear" w:color="auto" w:fill="auto"/>
             <w:vAlign w:val="center"/>
             <w:hideMark/>
+            <w:tcPrChange w:id="38" w:author="Toinét Cronjé" w:date="2022-01-31T12:03:00Z">
+              <w:tcPr>
+                <w:tcW w:w="1985" w:type="dxa"/>
+                <w:shd w:val="clear" w:color="auto" w:fill="auto"/>
+                <w:vAlign w:val="center"/>
+                <w:hideMark/>
+              </w:tcPr>
+            </w:tcPrChange>
           </w:tcPr>
           <w:p>
             <w:pPr>
@@ -3919,6 +4203,9 @@
         <w:tc>
           <w:tcPr>
             <w:tcW w:w="3256" w:type="dxa"/>
+            <w:tcBorders>
+              <w:bottom w:val="single" w:sz="4" w:space="0" w:color="auto"/>
+            </w:tcBorders>
           </w:tcPr>
           <w:p>
             <w:pPr>
@@ -3953,6 +4240,9 @@
         <w:tc>
           <w:tcPr>
             <w:tcW w:w="1630" w:type="dxa"/>
+            <w:tcBorders>
+              <w:bottom w:val="single" w:sz="4" w:space="0" w:color="auto"/>
+            </w:tcBorders>
           </w:tcPr>
           <w:p>
             <w:pPr>
@@ -3979,6 +4269,9 @@
         <w:tc>
           <w:tcPr>
             <w:tcW w:w="1630" w:type="dxa"/>
+            <w:tcBorders>
+              <w:bottom w:val="single" w:sz="4" w:space="0" w:color="auto"/>
+            </w:tcBorders>
           </w:tcPr>
           <w:p>
             <w:pPr>
@@ -4005,6 +4298,9 @@
         <w:tc>
           <w:tcPr>
             <w:tcW w:w="1630" w:type="dxa"/>
+            <w:tcBorders>
+              <w:bottom w:val="single" w:sz="4" w:space="0" w:color="auto"/>
+            </w:tcBorders>
           </w:tcPr>
           <w:p>
             <w:pPr>
@@ -4031,6 +4327,9 @@
         <w:tc>
           <w:tcPr>
             <w:tcW w:w="1630" w:type="dxa"/>
+            <w:tcBorders>
+              <w:bottom w:val="single" w:sz="4" w:space="0" w:color="auto"/>
+            </w:tcBorders>
           </w:tcPr>
           <w:p>
             <w:pPr>
@@ -4057,6 +4356,9 @@
         <w:tc>
           <w:tcPr>
             <w:tcW w:w="1630" w:type="dxa"/>
+            <w:tcBorders>
+              <w:bottom w:val="single" w:sz="4" w:space="0" w:color="auto"/>
+            </w:tcBorders>
           </w:tcPr>
           <w:p>
             <w:pPr>
@@ -4083,6 +4385,9 @@
         <w:tc>
           <w:tcPr>
             <w:tcW w:w="1630" w:type="dxa"/>
+            <w:tcBorders>
+              <w:bottom w:val="single" w:sz="4" w:space="0" w:color="auto"/>
+            </w:tcBorders>
           </w:tcPr>
           <w:p>
             <w:pPr>
@@ -4112,7 +4417,8 @@
           <w:tcPr>
             <w:tcW w:w="3256" w:type="dxa"/>
             <w:tcBorders>
-              <w:bottom w:val="nil"/>
+              <w:top w:val="single" w:sz="4" w:space="0" w:color="auto"/>
+              <w:bottom w:val="single" w:sz="4" w:space="0" w:color="auto"/>
             </w:tcBorders>
           </w:tcPr>
           <w:p>
@@ -4122,11 +4428,19 @@
               </w:tabs>
               <w:rPr>
                 <w:rFonts w:cstheme="minorHAnsi"/>
+                <w:sz w:val="22"/>
+                <w:szCs w:val="22"/>
+              </w:rPr>
+            </w:pPr>
+            <w:r>
+              <w:rPr>
+                <w:rFonts w:cstheme="minorHAnsi"/>
                 <w:b/>
                 <w:sz w:val="22"/>
                 <w:szCs w:val="22"/>
               </w:rPr>
-            </w:pPr>
+              <w:t>Systolic</w:t>
+            </w:r>
             <w:r>
               <w:rPr>
                 <w:rFonts w:cstheme="minorHAnsi"/>
@@ -4134,7 +4448,7 @@
                 <w:sz w:val="22"/>
                 <w:szCs w:val="22"/>
               </w:rPr>
-              <w:t>Blood pressure</w:t>
+              <w:t xml:space="preserve"> BP</w:t>
             </w:r>
             <w:r>
               <w:rPr>
@@ -4150,7 +4464,8 @@
           <w:tcPr>
             <w:tcW w:w="1630" w:type="dxa"/>
             <w:tcBorders>
-              <w:bottom w:val="nil"/>
+              <w:top w:val="single" w:sz="4" w:space="0" w:color="auto"/>
+              <w:bottom w:val="single" w:sz="4" w:space="0" w:color="auto"/>
             </w:tcBorders>
           </w:tcPr>
           <w:p>
@@ -4165,13 +4480,22 @@
                 <w:szCs w:val="22"/>
               </w:rPr>
             </w:pPr>
+            <w:r>
+              <w:rPr>
+                <w:rFonts w:cstheme="minorHAnsi"/>
+                <w:sz w:val="22"/>
+                <w:szCs w:val="22"/>
+              </w:rPr>
+              <w:t>121.3 (17.7)</w:t>
+            </w:r>
           </w:p>
         </w:tc>
         <w:tc>
           <w:tcPr>
             <w:tcW w:w="1630" w:type="dxa"/>
             <w:tcBorders>
-              <w:bottom w:val="nil"/>
+              <w:top w:val="single" w:sz="4" w:space="0" w:color="auto"/>
+              <w:bottom w:val="single" w:sz="4" w:space="0" w:color="auto"/>
             </w:tcBorders>
           </w:tcPr>
           <w:p>
@@ -4186,13 +4510,22 @@
                 <w:szCs w:val="22"/>
               </w:rPr>
             </w:pPr>
+            <w:r>
+              <w:rPr>
+                <w:rFonts w:cstheme="minorHAnsi"/>
+                <w:sz w:val="22"/>
+                <w:szCs w:val="22"/>
+              </w:rPr>
+              <w:t>121.7 (18.8)</w:t>
+            </w:r>
           </w:p>
         </w:tc>
         <w:tc>
           <w:tcPr>
             <w:tcW w:w="1630" w:type="dxa"/>
             <w:tcBorders>
-              <w:bottom w:val="nil"/>
+              <w:top w:val="single" w:sz="4" w:space="0" w:color="auto"/>
+              <w:bottom w:val="single" w:sz="4" w:space="0" w:color="auto"/>
             </w:tcBorders>
           </w:tcPr>
           <w:p>
@@ -4207,13 +4540,22 @@
                 <w:szCs w:val="22"/>
               </w:rPr>
             </w:pPr>
+            <w:r>
+              <w:rPr>
+                <w:rFonts w:cstheme="minorHAnsi"/>
+                <w:sz w:val="22"/>
+                <w:szCs w:val="22"/>
+              </w:rPr>
+              <w:t>121.0 (18.8)</w:t>
+            </w:r>
           </w:p>
         </w:tc>
         <w:tc>
           <w:tcPr>
             <w:tcW w:w="1630" w:type="dxa"/>
             <w:tcBorders>
-              <w:bottom w:val="nil"/>
+              <w:top w:val="single" w:sz="4" w:space="0" w:color="auto"/>
+              <w:bottom w:val="single" w:sz="4" w:space="0" w:color="auto"/>
             </w:tcBorders>
           </w:tcPr>
           <w:p>
@@ -4228,13 +4570,22 @@
                 <w:szCs w:val="22"/>
               </w:rPr>
             </w:pPr>
+            <w:r>
+              <w:rPr>
+                <w:rFonts w:cstheme="minorHAnsi"/>
+                <w:sz w:val="22"/>
+                <w:szCs w:val="22"/>
+              </w:rPr>
+              <w:t>120.8 (17.2)</w:t>
+            </w:r>
           </w:p>
         </w:tc>
         <w:tc>
           <w:tcPr>
             <w:tcW w:w="1630" w:type="dxa"/>
             <w:tcBorders>
-              <w:bottom w:val="nil"/>
+              <w:top w:val="single" w:sz="4" w:space="0" w:color="auto"/>
+              <w:bottom w:val="single" w:sz="4" w:space="0" w:color="auto"/>
             </w:tcBorders>
           </w:tcPr>
           <w:p>
@@ -4249,13 +4600,22 @@
                 <w:szCs w:val="22"/>
               </w:rPr>
             </w:pPr>
+            <w:r>
+              <w:rPr>
+                <w:rFonts w:cstheme="minorHAnsi"/>
+                <w:sz w:val="22"/>
+                <w:szCs w:val="22"/>
+              </w:rPr>
+              <w:t>119.0 (16.1)</w:t>
+            </w:r>
           </w:p>
         </w:tc>
         <w:tc>
           <w:tcPr>
             <w:tcW w:w="1630" w:type="dxa"/>
             <w:tcBorders>
-              <w:bottom w:val="nil"/>
+              <w:top w:val="single" w:sz="4" w:space="0" w:color="auto"/>
+              <w:bottom w:val="single" w:sz="4" w:space="0" w:color="auto"/>
             </w:tcBorders>
           </w:tcPr>
           <w:p>
@@ -4270,6 +4630,14 @@
                 <w:szCs w:val="22"/>
               </w:rPr>
             </w:pPr>
+            <w:r>
+              <w:rPr>
+                <w:rFonts w:cstheme="minorHAnsi"/>
+                <w:sz w:val="22"/>
+                <w:szCs w:val="22"/>
+              </w:rPr>
+              <w:t>118.2 (15.8)</w:t>
+            </w:r>
           </w:p>
         </w:tc>
       </w:tr>
@@ -4278,8 +4646,8 @@
           <w:tcPr>
             <w:tcW w:w="3256" w:type="dxa"/>
             <w:tcBorders>
-              <w:top w:val="nil"/>
-              <w:bottom w:val="nil"/>
+              <w:top w:val="single" w:sz="4" w:space="0" w:color="auto"/>
+              <w:bottom w:val="single" w:sz="4" w:space="0" w:color="auto"/>
             </w:tcBorders>
           </w:tcPr>
           <w:p>
@@ -4300,7 +4668,24 @@
                 <w:sz w:val="22"/>
                 <w:szCs w:val="22"/>
               </w:rPr>
-              <w:t>Systolic</w:t>
+              <w:t>Diastolic</w:t>
+            </w:r>
+            <w:r>
+              <w:rPr>
+                <w:rFonts w:cstheme="minorHAnsi"/>
+                <w:b/>
+                <w:sz w:val="22"/>
+                <w:szCs w:val="22"/>
+              </w:rPr>
+              <w:t xml:space="preserve"> BP</w:t>
+            </w:r>
+            <w:r>
+              <w:rPr>
+                <w:rFonts w:cstheme="minorHAnsi"/>
+                <w:sz w:val="22"/>
+                <w:szCs w:val="22"/>
+              </w:rPr>
+              <w:t>, mmHg</w:t>
             </w:r>
           </w:p>
         </w:tc>
@@ -4308,8 +4693,8 @@
           <w:tcPr>
             <w:tcW w:w="1630" w:type="dxa"/>
             <w:tcBorders>
-              <w:top w:val="nil"/>
-              <w:bottom w:val="nil"/>
+              <w:top w:val="single" w:sz="4" w:space="0" w:color="auto"/>
+              <w:bottom w:val="single" w:sz="4" w:space="0" w:color="auto"/>
             </w:tcBorders>
           </w:tcPr>
           <w:p>
@@ -4330,7 +4715,7 @@
                 <w:sz w:val="22"/>
                 <w:szCs w:val="22"/>
               </w:rPr>
-              <w:t>121.3 (17.7)</w:t>
+              <w:t>72.1 (12.0)</w:t>
             </w:r>
           </w:p>
         </w:tc>
@@ -4338,8 +4723,8 @@
           <w:tcPr>
             <w:tcW w:w="1630" w:type="dxa"/>
             <w:tcBorders>
-              <w:top w:val="nil"/>
-              <w:bottom w:val="nil"/>
+              <w:top w:val="single" w:sz="4" w:space="0" w:color="auto"/>
+              <w:bottom w:val="single" w:sz="4" w:space="0" w:color="auto"/>
             </w:tcBorders>
           </w:tcPr>
           <w:p>
@@ -4360,7 +4745,7 @@
                 <w:sz w:val="22"/>
                 <w:szCs w:val="22"/>
               </w:rPr>
-              <w:t>121.7 (18.8)</w:t>
+              <w:t>72.2 (12.0)</w:t>
             </w:r>
           </w:p>
         </w:tc>
@@ -4368,8 +4753,8 @@
           <w:tcPr>
             <w:tcW w:w="1630" w:type="dxa"/>
             <w:tcBorders>
-              <w:top w:val="nil"/>
-              <w:bottom w:val="nil"/>
+              <w:top w:val="single" w:sz="4" w:space="0" w:color="auto"/>
+              <w:bottom w:val="single" w:sz="4" w:space="0" w:color="auto"/>
             </w:tcBorders>
           </w:tcPr>
           <w:p>
@@ -4390,7 +4775,7 @@
                 <w:sz w:val="22"/>
                 <w:szCs w:val="22"/>
               </w:rPr>
-              <w:t>121.0 (18.8)</w:t>
+              <w:t>70.3 (12.9)</w:t>
             </w:r>
           </w:p>
         </w:tc>
@@ -4398,8 +4783,8 @@
           <w:tcPr>
             <w:tcW w:w="1630" w:type="dxa"/>
             <w:tcBorders>
-              <w:top w:val="nil"/>
-              <w:bottom w:val="nil"/>
+              <w:top w:val="single" w:sz="4" w:space="0" w:color="auto"/>
+              <w:bottom w:val="single" w:sz="4" w:space="0" w:color="auto"/>
             </w:tcBorders>
           </w:tcPr>
           <w:p>
@@ -4420,7 +4805,7 @@
                 <w:sz w:val="22"/>
                 <w:szCs w:val="22"/>
               </w:rPr>
-              <w:t>120.8 (17.2)</w:t>
+              <w:t>68.5 (12.8)</w:t>
             </w:r>
           </w:p>
         </w:tc>
@@ -4428,8 +4813,8 @@
           <w:tcPr>
             <w:tcW w:w="1630" w:type="dxa"/>
             <w:tcBorders>
-              <w:top w:val="nil"/>
-              <w:bottom w:val="nil"/>
+              <w:top w:val="single" w:sz="4" w:space="0" w:color="auto"/>
+              <w:bottom w:val="single" w:sz="4" w:space="0" w:color="auto"/>
             </w:tcBorders>
           </w:tcPr>
           <w:p>
@@ -4450,7 +4835,7 @@
                 <w:sz w:val="22"/>
                 <w:szCs w:val="22"/>
               </w:rPr>
-              <w:t>119.0 (16.1)</w:t>
+              <w:t>69.2 (12.2)</w:t>
             </w:r>
           </w:p>
         </w:tc>
@@ -4458,8 +4843,8 @@
           <w:tcPr>
             <w:tcW w:w="1630" w:type="dxa"/>
             <w:tcBorders>
-              <w:top w:val="nil"/>
-              <w:bottom w:val="nil"/>
+              <w:top w:val="single" w:sz="4" w:space="0" w:color="auto"/>
+              <w:bottom w:val="single" w:sz="4" w:space="0" w:color="auto"/>
             </w:tcBorders>
           </w:tcPr>
           <w:p>
@@ -4480,7 +4865,7 @@
                 <w:sz w:val="22"/>
                 <w:szCs w:val="22"/>
               </w:rPr>
-              <w:t>118.2 (15.8)</w:t>
+              <w:t>68.1 (12.2)</w:t>
             </w:r>
           </w:p>
         </w:tc>
@@ -4490,8 +4875,7 @@
           <w:tcPr>
             <w:tcW w:w="3256" w:type="dxa"/>
             <w:tcBorders>
-              <w:top w:val="nil"/>
-              <w:bottom w:val="nil"/>
+              <w:top w:val="single" w:sz="4" w:space="0" w:color="auto"/>
             </w:tcBorders>
           </w:tcPr>
           <w:p>
@@ -4512,7 +4896,24 @@
                 <w:sz w:val="22"/>
                 <w:szCs w:val="22"/>
               </w:rPr>
-              <w:t>Diastolic</w:t>
+              <w:t xml:space="preserve">BP </w:t>
+            </w:r>
+            <w:r>
+              <w:rPr>
+                <w:rFonts w:cstheme="minorHAnsi"/>
+                <w:b/>
+                <w:sz w:val="22"/>
+                <w:szCs w:val="22"/>
+              </w:rPr>
+              <w:t>Medication use</w:t>
+            </w:r>
+            <w:r>
+              <w:rPr>
+                <w:rFonts w:cstheme="minorHAnsi"/>
+                <w:sz w:val="22"/>
+                <w:szCs w:val="22"/>
+              </w:rPr>
+              <w:t>, %</w:t>
             </w:r>
           </w:p>
         </w:tc>
@@ -4520,8 +4921,7 @@
           <w:tcPr>
             <w:tcW w:w="1630" w:type="dxa"/>
             <w:tcBorders>
-              <w:top w:val="nil"/>
-              <w:bottom w:val="nil"/>
+              <w:top w:val="single" w:sz="4" w:space="0" w:color="auto"/>
             </w:tcBorders>
           </w:tcPr>
           <w:p>
@@ -4542,7 +4942,7 @@
                 <w:sz w:val="22"/>
                 <w:szCs w:val="22"/>
               </w:rPr>
-              <w:t>72.1 (12.0)</w:t>
+              <w:t>52.8</w:t>
             </w:r>
           </w:p>
         </w:tc>
@@ -4550,8 +4950,7 @@
           <w:tcPr>
             <w:tcW w:w="1630" w:type="dxa"/>
             <w:tcBorders>
-              <w:top w:val="nil"/>
-              <w:bottom w:val="nil"/>
+              <w:top w:val="single" w:sz="4" w:space="0" w:color="auto"/>
             </w:tcBorders>
           </w:tcPr>
           <w:p>
@@ -4572,7 +4971,7 @@
                 <w:sz w:val="22"/>
                 <w:szCs w:val="22"/>
               </w:rPr>
-              <w:t>72.2 (12.0)</w:t>
+              <w:t>59.5</w:t>
             </w:r>
           </w:p>
         </w:tc>
@@ -4580,8 +4979,7 @@
           <w:tcPr>
             <w:tcW w:w="1630" w:type="dxa"/>
             <w:tcBorders>
-              <w:top w:val="nil"/>
-              <w:bottom w:val="nil"/>
+              <w:top w:val="single" w:sz="4" w:space="0" w:color="auto"/>
             </w:tcBorders>
           </w:tcPr>
           <w:p>
@@ -4602,7 +5000,7 @@
                 <w:sz w:val="22"/>
                 <w:szCs w:val="22"/>
               </w:rPr>
-              <w:t>70.3 (12.9)</w:t>
+              <w:t>53.6</w:t>
             </w:r>
           </w:p>
         </w:tc>
@@ -4610,8 +5008,7 @@
           <w:tcPr>
             <w:tcW w:w="1630" w:type="dxa"/>
             <w:tcBorders>
-              <w:top w:val="nil"/>
-              <w:bottom w:val="nil"/>
+              <w:top w:val="single" w:sz="4" w:space="0" w:color="auto"/>
             </w:tcBorders>
           </w:tcPr>
           <w:p>
@@ -4632,7 +5029,7 @@
                 <w:sz w:val="22"/>
                 <w:szCs w:val="22"/>
               </w:rPr>
-              <w:t>68.5 (12.8)</w:t>
+              <w:t>49.3</w:t>
             </w:r>
           </w:p>
         </w:tc>
@@ -4640,8 +5037,7 @@
           <w:tcPr>
             <w:tcW w:w="1630" w:type="dxa"/>
             <w:tcBorders>
-              <w:top w:val="nil"/>
-              <w:bottom w:val="nil"/>
+              <w:top w:val="single" w:sz="4" w:space="0" w:color="auto"/>
             </w:tcBorders>
           </w:tcPr>
           <w:p>
@@ -4662,7 +5058,7 @@
                 <w:sz w:val="22"/>
                 <w:szCs w:val="22"/>
               </w:rPr>
-              <w:t>69.2 (12.2)</w:t>
+              <w:t>55.7</w:t>
             </w:r>
           </w:p>
         </w:tc>
@@ -4670,8 +5066,7 @@
           <w:tcPr>
             <w:tcW w:w="1630" w:type="dxa"/>
             <w:tcBorders>
-              <w:top w:val="nil"/>
-              <w:bottom w:val="nil"/>
+              <w:top w:val="single" w:sz="4" w:space="0" w:color="auto"/>
             </w:tcBorders>
           </w:tcPr>
           <w:p>
@@ -4692,7 +5087,7 @@
                 <w:sz w:val="22"/>
                 <w:szCs w:val="22"/>
               </w:rPr>
-              <w:t>68.1 (12.2)</w:t>
+              <w:t>50.3</w:t>
             </w:r>
           </w:p>
         </w:tc>
@@ -4701,9 +5096,6 @@
         <w:tc>
           <w:tcPr>
             <w:tcW w:w="3256" w:type="dxa"/>
-            <w:tcBorders>
-              <w:top w:val="nil"/>
-            </w:tcBorders>
           </w:tcPr>
           <w:p>
             <w:pPr>
@@ -4723,24 +5115,21 @@
                 <w:sz w:val="22"/>
                 <w:szCs w:val="22"/>
               </w:rPr>
-              <w:t>Medication use</w:t>
-            </w:r>
-            <w:r>
-              <w:rPr>
-                <w:rFonts w:cstheme="minorHAnsi"/>
-                <w:sz w:val="22"/>
-                <w:szCs w:val="22"/>
-              </w:rPr>
-              <w:t>, %</w:t>
+              <w:t>HDL-C</w:t>
+            </w:r>
+            <w:r>
+              <w:rPr>
+                <w:rFonts w:cstheme="minorHAnsi"/>
+                <w:sz w:val="22"/>
+                <w:szCs w:val="22"/>
+              </w:rPr>
+              <w:t>, mmol/L</w:t>
             </w:r>
           </w:p>
         </w:tc>
         <w:tc>
           <w:tcPr>
             <w:tcW w:w="1630" w:type="dxa"/>
-            <w:tcBorders>
-              <w:top w:val="nil"/>
-            </w:tcBorders>
           </w:tcPr>
           <w:p>
             <w:pPr>
@@ -4760,16 +5149,13 @@
                 <w:sz w:val="22"/>
                 <w:szCs w:val="22"/>
               </w:rPr>
-              <w:t>52.8</w:t>
+              <w:t>1.3 (0.4)</w:t>
             </w:r>
           </w:p>
         </w:tc>
         <w:tc>
           <w:tcPr>
             <w:tcW w:w="1630" w:type="dxa"/>
-            <w:tcBorders>
-              <w:top w:val="nil"/>
-            </w:tcBorders>
           </w:tcPr>
           <w:p>
             <w:pPr>
@@ -4789,16 +5175,13 @@
                 <w:sz w:val="22"/>
                 <w:szCs w:val="22"/>
               </w:rPr>
-              <w:t>59.5</w:t>
+              <w:t>1.3 (0.4)</w:t>
             </w:r>
           </w:p>
         </w:tc>
         <w:tc>
           <w:tcPr>
             <w:tcW w:w="1630" w:type="dxa"/>
-            <w:tcBorders>
-              <w:top w:val="nil"/>
-            </w:tcBorders>
           </w:tcPr>
           <w:p>
             <w:pPr>
@@ -4818,16 +5201,13 @@
                 <w:sz w:val="22"/>
                 <w:szCs w:val="22"/>
               </w:rPr>
-              <w:t>53.6</w:t>
+              <w:t>1.4 (0.4)</w:t>
             </w:r>
           </w:p>
         </w:tc>
         <w:tc>
           <w:tcPr>
             <w:tcW w:w="1630" w:type="dxa"/>
-            <w:tcBorders>
-              <w:top w:val="nil"/>
-            </w:tcBorders>
           </w:tcPr>
           <w:p>
             <w:pPr>
@@ -4847,16 +5227,13 @@
                 <w:sz w:val="22"/>
                 <w:szCs w:val="22"/>
               </w:rPr>
-              <w:t>49.3</w:t>
+              <w:t>1.4 (0.4)</w:t>
             </w:r>
           </w:p>
         </w:tc>
         <w:tc>
           <w:tcPr>
             <w:tcW w:w="1630" w:type="dxa"/>
-            <w:tcBorders>
-              <w:top w:val="nil"/>
-            </w:tcBorders>
           </w:tcPr>
           <w:p>
             <w:pPr>
@@ -4876,16 +5253,13 @@
                 <w:sz w:val="22"/>
                 <w:szCs w:val="22"/>
               </w:rPr>
-              <w:t>55.7</w:t>
+              <w:t>1.4 (0.4)</w:t>
             </w:r>
           </w:p>
         </w:tc>
         <w:tc>
           <w:tcPr>
             <w:tcW w:w="1630" w:type="dxa"/>
-            <w:tcBorders>
-              <w:top w:val="nil"/>
-            </w:tcBorders>
           </w:tcPr>
           <w:p>
             <w:pPr>
@@ -4905,7 +5279,7 @@
                 <w:sz w:val="22"/>
                 <w:szCs w:val="22"/>
               </w:rPr>
-              <w:t>50.3</w:t>
+              <w:t>1.4 (0.4)</w:t>
             </w:r>
           </w:p>
         </w:tc>
@@ -4933,15 +5307,15 @@
                 <w:sz w:val="22"/>
                 <w:szCs w:val="22"/>
               </w:rPr>
-              <w:t>HDL-C</w:t>
-            </w:r>
-            <w:r>
-              <w:rPr>
-                <w:rFonts w:cstheme="minorHAnsi"/>
-                <w:sz w:val="22"/>
-                <w:szCs w:val="22"/>
-              </w:rPr>
-              <w:t>, mmol/L</w:t>
+              <w:t>Triglycerides</w:t>
+            </w:r>
+            <w:r>
+              <w:rPr>
+                <w:rFonts w:cstheme="minorHAnsi"/>
+                <w:sz w:val="22"/>
+                <w:szCs w:val="22"/>
+              </w:rPr>
+              <w:t>, ln(mmol/L)</w:t>
             </w:r>
           </w:p>
         </w:tc>
@@ -4967,7 +5341,7 @@
                 <w:sz w:val="22"/>
                 <w:szCs w:val="22"/>
               </w:rPr>
-              <w:t>1.3 (0.4)</w:t>
+              <w:t>0.3 (0.5)</w:t>
             </w:r>
           </w:p>
         </w:tc>
@@ -4993,7 +5367,7 @@
                 <w:sz w:val="22"/>
                 <w:szCs w:val="22"/>
               </w:rPr>
-              <w:t>1.3 (0.4)</w:t>
+              <w:t>0.3 (0.6)</w:t>
             </w:r>
           </w:p>
         </w:tc>
@@ -5019,7 +5393,7 @@
                 <w:sz w:val="22"/>
                 <w:szCs w:val="22"/>
               </w:rPr>
-              <w:t>1.4 (0.4)</w:t>
+              <w:t>0.3 (0.6)</w:t>
             </w:r>
           </w:p>
         </w:tc>
@@ -5045,7 +5419,7 @@
                 <w:sz w:val="22"/>
                 <w:szCs w:val="22"/>
               </w:rPr>
-              <w:t>1.4 (0.4)</w:t>
+              <w:t>0.2 (0.6)</w:t>
             </w:r>
           </w:p>
         </w:tc>
@@ -5071,7 +5445,7 @@
                 <w:sz w:val="22"/>
                 <w:szCs w:val="22"/>
               </w:rPr>
-              <w:t>1.4 (0.4)</w:t>
+              <w:t>0.2 (0.6)</w:t>
             </w:r>
           </w:p>
         </w:tc>
@@ -5097,7 +5471,7 @@
                 <w:sz w:val="22"/>
                 <w:szCs w:val="22"/>
               </w:rPr>
-              <w:t>1.4 (0.4)</w:t>
+              <w:t>0.2 (0.5)</w:t>
             </w:r>
           </w:p>
         </w:tc>
@@ -5105,7 +5479,8 @@
       <w:tr>
         <w:tc>
           <w:tcPr>
-            <w:tcW w:w="3256" w:type="dxa"/>
+            <w:tcW w:w="13036" w:type="dxa"/>
+            <w:gridSpan w:val="7"/>
           </w:tcPr>
           <w:p>
             <w:pPr>
@@ -5121,223 +5496,48 @@
             <w:r>
               <w:rPr>
                 <w:rFonts w:cstheme="minorHAnsi"/>
-                <w:b/>
-                <w:sz w:val="22"/>
-                <w:szCs w:val="22"/>
-              </w:rPr>
-              <w:t>Triglycerides</w:t>
-            </w:r>
-            <w:r>
-              <w:rPr>
-                <w:rFonts w:cstheme="minorHAnsi"/>
-                <w:sz w:val="22"/>
-                <w:szCs w:val="22"/>
-              </w:rPr>
-              <w:t>, ln(mmol/L)</w:t>
-            </w:r>
-          </w:p>
-        </w:tc>
-        <w:tc>
-          <w:tcPr>
-            <w:tcW w:w="1630" w:type="dxa"/>
-          </w:tcPr>
+                <w:sz w:val="22"/>
+                <w:szCs w:val="22"/>
+              </w:rPr>
+              <w:t>Data displayed as means (standard deviations).</w:t>
+            </w:r>
+          </w:p>
           <w:p>
             <w:pPr>
               <w:tabs>
                 <w:tab w:val="left" w:pos="2110"/>
               </w:tabs>
-              <w:jc w:val="center"/>
-              <w:rPr>
-                <w:rFonts w:cstheme="minorHAnsi"/>
-                <w:sz w:val="22"/>
-                <w:szCs w:val="22"/>
-              </w:rPr>
-            </w:pPr>
-            <w:r>
-              <w:rPr>
-                <w:rFonts w:cstheme="minorHAnsi"/>
-                <w:sz w:val="22"/>
-                <w:szCs w:val="22"/>
-              </w:rPr>
-              <w:t>0.3 (0.5)</w:t>
-            </w:r>
-          </w:p>
-        </w:tc>
-        <w:tc>
-          <w:tcPr>
-            <w:tcW w:w="1630" w:type="dxa"/>
-          </w:tcPr>
-          <w:p>
-            <w:pPr>
-              <w:tabs>
-                <w:tab w:val="left" w:pos="2110"/>
-              </w:tabs>
-              <w:jc w:val="center"/>
-              <w:rPr>
-                <w:rFonts w:cstheme="minorHAnsi"/>
-                <w:sz w:val="22"/>
-                <w:szCs w:val="22"/>
-              </w:rPr>
-            </w:pPr>
-            <w:r>
-              <w:rPr>
-                <w:rFonts w:cstheme="minorHAnsi"/>
-                <w:sz w:val="22"/>
-                <w:szCs w:val="22"/>
-              </w:rPr>
-              <w:t>0.3 (0.6)</w:t>
-            </w:r>
-          </w:p>
-        </w:tc>
-        <w:tc>
-          <w:tcPr>
-            <w:tcW w:w="1630" w:type="dxa"/>
-          </w:tcPr>
-          <w:p>
-            <w:pPr>
-              <w:tabs>
-                <w:tab w:val="left" w:pos="2110"/>
-              </w:tabs>
-              <w:jc w:val="center"/>
-              <w:rPr>
-                <w:rFonts w:cstheme="minorHAnsi"/>
-                <w:sz w:val="22"/>
-                <w:szCs w:val="22"/>
-              </w:rPr>
-            </w:pPr>
-            <w:r>
-              <w:rPr>
-                <w:rFonts w:cstheme="minorHAnsi"/>
-                <w:sz w:val="22"/>
-                <w:szCs w:val="22"/>
-              </w:rPr>
-              <w:t>0.3 (0.6)</w:t>
-            </w:r>
-          </w:p>
-        </w:tc>
-        <w:tc>
-          <w:tcPr>
-            <w:tcW w:w="1630" w:type="dxa"/>
-          </w:tcPr>
-          <w:p>
-            <w:pPr>
-              <w:tabs>
-                <w:tab w:val="left" w:pos="2110"/>
-              </w:tabs>
-              <w:jc w:val="center"/>
-              <w:rPr>
-                <w:rFonts w:cstheme="minorHAnsi"/>
-                <w:sz w:val="22"/>
-                <w:szCs w:val="22"/>
-              </w:rPr>
-            </w:pPr>
-            <w:r>
-              <w:rPr>
-                <w:rFonts w:cstheme="minorHAnsi"/>
-                <w:sz w:val="22"/>
-                <w:szCs w:val="22"/>
-              </w:rPr>
-              <w:t>0.2 (0.6)</w:t>
-            </w:r>
-          </w:p>
-        </w:tc>
-        <w:tc>
-          <w:tcPr>
-            <w:tcW w:w="1630" w:type="dxa"/>
-          </w:tcPr>
-          <w:p>
-            <w:pPr>
-              <w:tabs>
-                <w:tab w:val="left" w:pos="2110"/>
-              </w:tabs>
-              <w:jc w:val="center"/>
-              <w:rPr>
-                <w:rFonts w:cstheme="minorHAnsi"/>
-                <w:sz w:val="22"/>
-                <w:szCs w:val="22"/>
-              </w:rPr>
-            </w:pPr>
-            <w:r>
-              <w:rPr>
-                <w:rFonts w:cstheme="minorHAnsi"/>
-                <w:sz w:val="22"/>
-                <w:szCs w:val="22"/>
-              </w:rPr>
-              <w:t>0.2 (0.6)</w:t>
-            </w:r>
-          </w:p>
-        </w:tc>
-        <w:tc>
-          <w:tcPr>
-            <w:tcW w:w="1630" w:type="dxa"/>
-          </w:tcPr>
-          <w:p>
-            <w:pPr>
-              <w:tabs>
-                <w:tab w:val="left" w:pos="2110"/>
-              </w:tabs>
-              <w:jc w:val="center"/>
-              <w:rPr>
-                <w:rFonts w:cstheme="minorHAnsi"/>
-                <w:sz w:val="22"/>
-                <w:szCs w:val="22"/>
-              </w:rPr>
-            </w:pPr>
-            <w:r>
-              <w:rPr>
-                <w:rFonts w:cstheme="minorHAnsi"/>
-                <w:sz w:val="22"/>
-                <w:szCs w:val="22"/>
-              </w:rPr>
-              <w:t>0.2 (0.5)</w:t>
-            </w:r>
-          </w:p>
-        </w:tc>
-      </w:tr>
-      <w:tr>
-        <w:tc>
-          <w:tcPr>
-            <w:tcW w:w="13036" w:type="dxa"/>
-            <w:gridSpan w:val="7"/>
-          </w:tcPr>
-          <w:p>
-            <w:pPr>
-              <w:tabs>
-                <w:tab w:val="left" w:pos="2110"/>
-              </w:tabs>
-              <w:rPr>
-                <w:rFonts w:cstheme="minorHAnsi"/>
-                <w:sz w:val="22"/>
-                <w:szCs w:val="22"/>
-              </w:rPr>
-            </w:pPr>
-            <w:r>
-              <w:rPr>
-                <w:rFonts w:cstheme="minorHAnsi"/>
-                <w:sz w:val="22"/>
-                <w:szCs w:val="22"/>
-              </w:rPr>
-              <w:t>Data displayed as means (standard deviations).</w:t>
-            </w:r>
-          </w:p>
-          <w:p>
-            <w:pPr>
-              <w:tabs>
-                <w:tab w:val="left" w:pos="2110"/>
-              </w:tabs>
-              <w:rPr>
-                <w:rFonts w:cstheme="minorHAnsi"/>
-                <w:sz w:val="22"/>
-                <w:szCs w:val="22"/>
-              </w:rPr>
-            </w:pPr>
-            <w:r>
-              <w:rPr>
-                <w:rFonts w:cstheme="minorHAnsi"/>
-                <w:sz w:val="22"/>
-                <w:szCs w:val="22"/>
-              </w:rPr>
-              <w:t>Abbreviations: HDL-C: high-density lipoprotein cholesterol.</w:t>
+              <w:rPr>
+                <w:rFonts w:cstheme="minorHAnsi"/>
+                <w:sz w:val="22"/>
+                <w:szCs w:val="22"/>
+              </w:rPr>
+            </w:pPr>
+            <w:r>
+              <w:rPr>
+                <w:rFonts w:cstheme="minorHAnsi"/>
+                <w:sz w:val="22"/>
+                <w:szCs w:val="22"/>
+              </w:rPr>
+              <w:t xml:space="preserve">Abbreviations: </w:t>
+            </w:r>
+            <w:r>
+              <w:rPr>
+                <w:rFonts w:cstheme="minorHAnsi"/>
+                <w:sz w:val="22"/>
+                <w:szCs w:val="22"/>
+              </w:rPr>
+              <w:t xml:space="preserve">BP: Blood pressure; </w:t>
+            </w:r>
+            <w:bookmarkStart w:id="39" w:name="_GoBack"/>
+            <w:bookmarkEnd w:id="39"/>
+            <w:r>
+              <w:rPr>
+                <w:rFonts w:cstheme="minorHAnsi"/>
+                <w:sz w:val="22"/>
+                <w:szCs w:val="22"/>
+              </w:rPr>
+              <w:t>HDL-C: high-density lipoprotein cholesterol.</w:t>
             </w:r>
           </w:p>
           <w:p>
@@ -8362,6 +8562,81 @@
           <w:lang w:val="en-US"/>
         </w:rPr>
       </w:pPr>
+      <w:ins w:id="40" w:author="Toinét Cronjé" w:date="2022-01-31T11:58:00Z">
+        <w:r>
+          <w:rPr>
+            <w:rFonts w:cstheme="minorHAnsi"/>
+            <w:sz w:val="20"/>
+            <w:lang w:val="en-US"/>
+          </w:rPr>
+          <w:t xml:space="preserve">Data exported from </w:t>
+        </w:r>
+        <w:r>
+          <w:rPr>
+            <w:rFonts w:cstheme="minorHAnsi"/>
+            <w:sz w:val="20"/>
+            <w:lang w:val="en-US"/>
+          </w:rPr>
+          <w:fldChar w:fldCharType="begin"/>
+        </w:r>
+        <w:r>
+          <w:rPr>
+            <w:rFonts w:cstheme="minorHAnsi"/>
+            <w:sz w:val="20"/>
+            <w:lang w:val="en-US"/>
+          </w:rPr>
+          <w:instrText xml:space="preserve"> HYPERLINK "</w:instrText>
+        </w:r>
+        <w:r>
+          <w:rPr>
+            <w:rFonts w:cstheme="minorHAnsi"/>
+            <w:sz w:val="20"/>
+            <w:lang w:val="en-US"/>
+          </w:rPr>
+          <w:instrText>https://gis.cdc.gov/grasp/diabetes/DiabetesAtlas.html</w:instrText>
+        </w:r>
+        <w:r>
+          <w:rPr>
+            <w:rFonts w:cstheme="minorHAnsi"/>
+            <w:sz w:val="20"/>
+            <w:lang w:val="en-US"/>
+          </w:rPr>
+          <w:instrText xml:space="preserve">" </w:instrText>
+        </w:r>
+        <w:r>
+          <w:rPr>
+            <w:rFonts w:cstheme="minorHAnsi"/>
+            <w:sz w:val="20"/>
+            <w:lang w:val="en-US"/>
+          </w:rPr>
+          <w:fldChar w:fldCharType="separate"/>
+        </w:r>
+        <w:r>
+          <w:rPr>
+            <w:rStyle w:val="Hyperlink"/>
+            <w:rFonts w:cstheme="minorHAnsi"/>
+            <w:sz w:val="20"/>
+            <w:lang w:val="en-US"/>
+          </w:rPr>
+          <w:t>https://gis.cdc.gov/grasp/diabetes/DiabetesAtlas.html</w:t>
+        </w:r>
+        <w:r>
+          <w:rPr>
+            <w:rFonts w:cstheme="minorHAnsi"/>
+            <w:sz w:val="20"/>
+            <w:lang w:val="en-US"/>
+          </w:rPr>
+          <w:fldChar w:fldCharType="end"/>
+        </w:r>
+        <w:r>
+          <w:rPr>
+            <w:rFonts w:cstheme="minorHAnsi"/>
+            <w:sz w:val="20"/>
+            <w:lang w:val="en-US"/>
+          </w:rPr>
+          <w:t xml:space="preserve">. </w:t>
+        </w:r>
+      </w:ins>
       <w:r>
         <w:rPr>
           <w:rFonts w:cstheme="minorHAnsi"/>
@@ -8376,8 +8651,92 @@
           <w:sz w:val="20"/>
           <w:lang w:val="en-US"/>
         </w:rPr>
-        <w:t xml:space="preserve">nfo on calculation: To calculate the rate of new cases, the weighted number of respondents who were diagnosed with diabetes within the last year (numerator) was divided by the weighted estimate of US population aged 18 years and older (denominator). Adults who had been diagnosed with diabetes for more than one year and adults who answered "refused," "don't know," or had missing values on the diabetes status question were excluded from the denominator. Three-year averages were used to improve the precision of the annual estimates with the exception of the last year in the trend for which a two-year average was used. Rates were age-adjusted to the 2000 US standard population using age groups 18-44, 45-64, and 65-79 years. https://gis.cdc.gov/grasp/diabetes/DiabetesAtlas.html#  </w:t>
+        <w:t>nfo</w:t>
       </w:r>
+      <w:ins w:id="41" w:author="Toinét Cronjé" w:date="2022-01-31T11:58:00Z">
+        <w:r>
+          <w:rPr>
+            <w:rFonts w:cstheme="minorHAnsi"/>
+            <w:sz w:val="20"/>
+            <w:lang w:val="en-US"/>
+          </w:rPr>
+          <w:t xml:space="preserve">rmation provided regarding </w:t>
+        </w:r>
+      </w:ins>
+      <w:del w:id="42" w:author="Toinét Cronjé" w:date="2022-01-31T11:58:00Z">
+        <w:r>
+          <w:rPr>
+            <w:rFonts w:cstheme="minorHAnsi"/>
+            <w:sz w:val="20"/>
+            <w:lang w:val="en-US"/>
+          </w:rPr>
+          <w:delText xml:space="preserve"> on</w:delText>
+        </w:r>
+      </w:del>
+      <w:r>
+        <w:rPr>
+          <w:rFonts w:cstheme="minorHAnsi"/>
+          <w:sz w:val="20"/>
+          <w:lang w:val="en-US"/>
+        </w:rPr>
+        <w:t xml:space="preserve"> calculation: </w:t>
+      </w:r>
+      <w:ins w:id="43" w:author="Toinét Cronjé" w:date="2022-01-31T11:58:00Z">
+        <w:r>
+          <w:rPr>
+            <w:rFonts w:cstheme="minorHAnsi"/>
+            <w:sz w:val="20"/>
+            <w:lang w:val="en-US"/>
+          </w:rPr>
+          <w:t>“</w:t>
+        </w:r>
+      </w:ins>
+      <w:r>
+        <w:rPr>
+          <w:rFonts w:cstheme="minorHAnsi"/>
+          <w:sz w:val="20"/>
+          <w:lang w:val="en-US"/>
+        </w:rPr>
+        <w:t>To calculate the rate of new cases, the weighted number of respondents who were diagnosed with diabetes within the last year (numerator) was divided by the weighted estimate of US population aged 18 years and older (denominator). Adults who had been diagnosed with diabetes for more than one year and adults who answered "refused," "don't know," or had missing values on the diabetes status question were excluded from the denominator. Three-year averages were used to improve the precision of the annual estimates with the exception of the last year in the trend for which a two-year average was used. Rates were age-adjusted to the 2000 US standard population using age groups 18-44, 45-64, and 65-79 years.</w:t>
+      </w:r>
+      <w:ins w:id="44" w:author="Toinét Cronjé" w:date="2022-01-31T11:58:00Z">
+        <w:r>
+          <w:rPr>
+            <w:rFonts w:cstheme="minorHAnsi"/>
+            <w:sz w:val="20"/>
+            <w:lang w:val="en-US"/>
+          </w:rPr>
+          <w:t>”</w:t>
+        </w:r>
+      </w:ins>
+      <w:r>
+        <w:rPr>
+          <w:rFonts w:cstheme="minorHAnsi"/>
+          <w:sz w:val="20"/>
+          <w:lang w:val="en-US"/>
+        </w:rPr>
+        <w:t xml:space="preserve"> </w:t>
+      </w:r>
+      <w:del w:id="45" w:author="Toinét Cronjé" w:date="2022-01-31T11:58:00Z">
+        <w:r>
+          <w:rPr>
+            <w:rFonts w:cstheme="minorHAnsi"/>
+            <w:sz w:val="20"/>
+            <w:lang w:val="en-US"/>
+          </w:rPr>
+          <w:delText>https://gis.cdc.gov/grasp/diabetes/DiabetesAtlas.html#</w:delText>
+        </w:r>
+      </w:del>
+      <w:del w:id="46" w:author="Toinét Cronjé" w:date="2022-01-31T11:59:00Z">
+        <w:r>
+          <w:rPr>
+            <w:rFonts w:cstheme="minorHAnsi"/>
+            <w:sz w:val="20"/>
+            <w:lang w:val="en-US"/>
+          </w:rPr>
+          <w:delText xml:space="preserve">  </w:delText>
+        </w:r>
+      </w:del>
     </w:p>
     <w:p>
       <w:pPr>
@@ -8427,16 +8786,134 @@
         </w:rPr>
         <w:t xml:space="preserve">. </w:t>
       </w:r>
+      <w:del w:id="47" w:author="Toinét Cronjé" w:date="2022-01-31T11:59:00Z">
+        <w:r>
+          <w:rPr>
+            <w:rFonts w:ascii="Calibri" w:eastAsia="Times New Roman" w:hAnsi="Calibri" w:cs="Calibri"/>
+            <w:color w:val="000000"/>
+            <w:lang w:val="en-US"/>
+          </w:rPr>
+          <w:delText xml:space="preserve">Average </w:delText>
+        </w:r>
+      </w:del>
+      <w:ins w:id="48" w:author="Toinét Cronjé" w:date="2022-01-31T11:59:00Z">
+        <w:r>
+          <w:rPr>
+            <w:rFonts w:ascii="Calibri" w:eastAsia="Times New Roman" w:hAnsi="Calibri" w:cs="Calibri"/>
+            <w:color w:val="000000"/>
+            <w:lang w:val="en-US"/>
+          </w:rPr>
+          <w:t>P</w:t>
+        </w:r>
+      </w:ins>
+      <w:del w:id="49" w:author="Toinét Cronjé" w:date="2022-01-31T11:59:00Z">
+        <w:r>
+          <w:rPr>
+            <w:rFonts w:ascii="Calibri" w:eastAsia="Times New Roman" w:hAnsi="Calibri" w:cs="Calibri"/>
+            <w:color w:val="000000"/>
+            <w:lang w:val="en-US"/>
+          </w:rPr>
+          <w:delText>p</w:delText>
+        </w:r>
+      </w:del>
       <w:r>
         <w:rPr>
           <w:rFonts w:ascii="Calibri" w:eastAsia="Times New Roman" w:hAnsi="Calibri" w:cs="Calibri"/>
           <w:color w:val="000000"/>
           <w:lang w:val="en-US"/>
         </w:rPr>
-        <w:t>Average predicted incidences of developing type 2 diabetes per racial group by the three risk prediction models and cumulative incidences of type 2 diabetes from the U.S. Diabetes Surveillance System.</w:t>
+        <w:t xml:space="preserve">redicted </w:t>
       </w:r>
-      <w:bookmarkStart w:id="0" w:name="_GoBack"/>
-      <w:bookmarkEnd w:id="0"/>
+      <w:ins w:id="50" w:author="Toinét Cronjé" w:date="2022-01-31T11:59:00Z">
+        <w:r>
+          <w:rPr>
+            <w:rFonts w:ascii="Calibri" w:eastAsia="Times New Roman" w:hAnsi="Calibri" w:cs="Calibri"/>
+            <w:color w:val="000000"/>
+            <w:lang w:val="en-US"/>
+          </w:rPr>
+          <w:t xml:space="preserve">type 2 diabetes </w:t>
+        </w:r>
+      </w:ins>
+      <w:r>
+        <w:rPr>
+          <w:rFonts w:ascii="Calibri" w:eastAsia="Times New Roman" w:hAnsi="Calibri" w:cs="Calibri"/>
+          <w:color w:val="000000"/>
+          <w:lang w:val="en-US"/>
+        </w:rPr>
+        <w:t xml:space="preserve">incidences </w:t>
+      </w:r>
+      <w:del w:id="51" w:author="Toinét Cronjé" w:date="2022-01-31T11:59:00Z">
+        <w:r>
+          <w:rPr>
+            <w:rFonts w:ascii="Calibri" w:eastAsia="Times New Roman" w:hAnsi="Calibri" w:cs="Calibri"/>
+            <w:color w:val="000000"/>
+            <w:lang w:val="en-US"/>
+          </w:rPr>
+          <w:delText xml:space="preserve">of developing type 2 diabetes </w:delText>
+        </w:r>
+      </w:del>
+      <w:r>
+        <w:rPr>
+          <w:rFonts w:ascii="Calibri" w:eastAsia="Times New Roman" w:hAnsi="Calibri" w:cs="Calibri"/>
+          <w:color w:val="000000"/>
+          <w:lang w:val="en-US"/>
+        </w:rPr>
+        <w:t>per racial group by the three risk prediction models</w:t>
+      </w:r>
+      <w:ins w:id="52" w:author="Toinét Cronjé" w:date="2022-01-31T12:00:00Z">
+        <w:r>
+          <w:rPr>
+            <w:rFonts w:ascii="Calibri" w:eastAsia="Times New Roman" w:hAnsi="Calibri" w:cs="Calibri"/>
+            <w:color w:val="000000"/>
+            <w:lang w:val="en-US"/>
+          </w:rPr>
+          <w:t>,</w:t>
+        </w:r>
+      </w:ins>
+      <w:r>
+        <w:rPr>
+          <w:rFonts w:ascii="Calibri" w:eastAsia="Times New Roman" w:hAnsi="Calibri" w:cs="Calibri"/>
+          <w:color w:val="000000"/>
+          <w:lang w:val="en-US"/>
+        </w:rPr>
+        <w:t xml:space="preserve"> and cumulative incidences of type 2 diabetes from the U</w:t>
+      </w:r>
+      <w:del w:id="53" w:author="Toinét Cronjé" w:date="2022-01-31T12:00:00Z">
+        <w:r>
+          <w:rPr>
+            <w:rFonts w:ascii="Calibri" w:eastAsia="Times New Roman" w:hAnsi="Calibri" w:cs="Calibri"/>
+            <w:color w:val="000000"/>
+            <w:lang w:val="en-US"/>
+          </w:rPr>
+          <w:delText>.</w:delText>
+        </w:r>
+      </w:del>
+      <w:r>
+        <w:rPr>
+          <w:rFonts w:ascii="Calibri" w:eastAsia="Times New Roman" w:hAnsi="Calibri" w:cs="Calibri"/>
+          <w:color w:val="000000"/>
+          <w:lang w:val="en-US"/>
+        </w:rPr>
+        <w:t>S</w:t>
+      </w:r>
+      <w:del w:id="54" w:author="Toinét Cronjé" w:date="2022-01-31T12:00:00Z">
+        <w:r>
+          <w:rPr>
+            <w:rFonts w:ascii="Calibri" w:eastAsia="Times New Roman" w:hAnsi="Calibri" w:cs="Calibri"/>
+            <w:color w:val="000000"/>
+            <w:lang w:val="en-US"/>
+          </w:rPr>
+          <w:delText>.</w:delText>
+        </w:r>
+      </w:del>
+      <w:r>
+        <w:rPr>
+          <w:rFonts w:ascii="Calibri" w:eastAsia="Times New Roman" w:hAnsi="Calibri" w:cs="Calibri"/>
+          <w:color w:val="000000"/>
+          <w:lang w:val="en-US"/>
+        </w:rPr>
+        <w:t xml:space="preserve"> Diabetes Surveillance System.</w:t>
+      </w:r>
     </w:p>
     <w:tbl>
       <w:tblPr>
@@ -17305,7 +17782,33 @@
                 <w:szCs w:val="36"/>
                 <w:lang w:val="en-US"/>
               </w:rPr>
-              <w:t>SAN ANTONIO MODEL</w:t>
+              <w:t>SAN ANTONIO</w:t>
+            </w:r>
+            <w:ins w:id="55" w:author="Toinét Cronjé" w:date="2022-01-31T12:00:00Z">
+              <w:r>
+                <w:rPr>
+                  <w:rFonts w:ascii="Calibri" w:eastAsia="Times New Roman" w:hAnsi="Calibri" w:cs="Calibri"/>
+                  <w:b/>
+                  <w:bCs/>
+                  <w:color w:val="000000"/>
+                  <w:sz w:val="36"/>
+                  <w:szCs w:val="36"/>
+                  <w:lang w:val="en-US"/>
+                </w:rPr>
+                <w:t xml:space="preserve"> RISK</w:t>
+              </w:r>
+            </w:ins>
+            <w:r>
+              <w:rPr>
+                <w:rFonts w:ascii="Calibri" w:eastAsia="Times New Roman" w:hAnsi="Calibri" w:cs="Calibri"/>
+                <w:b/>
+                <w:bCs/>
+                <w:color w:val="000000"/>
+                <w:sz w:val="36"/>
+                <w:szCs w:val="36"/>
+                <w:lang w:val="en-US"/>
+              </w:rPr>
+              <w:t xml:space="preserve"> MODEL</w:t>
             </w:r>
           </w:p>
         </w:tc>
@@ -21586,6 +22089,33 @@
     </w:sectPr>
   </w:body>
 </w:document>
+</file>
+
+<file path=word/comments.xml><?xml version="1.0" encoding="utf-8"?>
+<w:comments xmlns:wpc="http://schemas.microsoft.com/office/word/2010/wordprocessingCanvas" xmlns:cx="http://schemas.microsoft.com/office/drawing/2014/chartex" xmlns:cx1="http://schemas.microsoft.com/office/drawing/2015/9/8/chartex" xmlns:mc="http://schemas.openxmlformats.org/markup-compatibility/2006" xmlns:o="urn:schemas-microsoft-com:office:office" xmlns:r="http://schemas.openxmlformats.org/officeDocument/2006/relationships" xmlns:m="http://schemas.openxmlformats.org/officeDocument/2006/math" xmlns:v="urn:schemas-microsoft-com:vml" xmlns:wp14="http://schemas.microsoft.com/office/word/2010/wordprocessingDrawing" xmlns:wp="http://schemas.openxmlformats.org/drawingml/2006/wordprocessingDrawing" xmlns:w10="urn:schemas-microsoft-com:office:word" xmlns:w="http://schemas.openxmlformats.org/wordprocessingml/2006/main" xmlns:w14="http://schemas.microsoft.com/office/word/2010/wordml" xmlns:w15="http://schemas.microsoft.com/office/word/2012/wordml" xmlns:w16se="http://schemas.microsoft.com/office/word/2015/wordml/symex" xmlns:wpg="http://schemas.microsoft.com/office/word/2010/wordprocessingGroup" xmlns:wpi="http://schemas.microsoft.com/office/word/2010/wordprocessingInk" xmlns:wne="http://schemas.microsoft.com/office/word/2006/wordml" xmlns:wps="http://schemas.microsoft.com/office/word/2010/wordprocessingShape" mc:Ignorable="w14 w15 w16se wp14">
+  <w:comment w:id="20" w:author="Toinét Cronjé" w:date="2022-01-31T12:01:00Z" w:initials="TC">
+    <w:p>
+      <w:pPr>
+        <w:pStyle w:val="CommentText"/>
+      </w:pPr>
+      <w:r>
+        <w:rPr>
+          <w:rStyle w:val="CommentReference"/>
+        </w:rPr>
+        <w:annotationRef/>
+      </w:r>
+      <w:r>
+        <w:t>Just want to make sure you saw what I did here (by removing sex and adding just the HDL part) and that you’re ok with it?</w:t>
+      </w:r>
+    </w:p>
+  </w:comment>
+</w:comments>
+</file>
+
+<file path=word/commentsExtended.xml><?xml version="1.0" encoding="utf-8"?>
+<w15:commentsEx xmlns:wpc="http://schemas.microsoft.com/office/word/2010/wordprocessingCanvas" xmlns:cx="http://schemas.microsoft.com/office/drawing/2014/chartex" xmlns:cx1="http://schemas.microsoft.com/office/drawing/2015/9/8/chartex" xmlns:mc="http://schemas.openxmlformats.org/markup-compatibility/2006" xmlns:o="urn:schemas-microsoft-com:office:office" xmlns:r="http://schemas.openxmlformats.org/officeDocument/2006/relationships" xmlns:m="http://schemas.openxmlformats.org/officeDocument/2006/math" xmlns:v="urn:schemas-microsoft-com:vml" xmlns:wp14="http://schemas.microsoft.com/office/word/2010/wordprocessingDrawing" xmlns:wp="http://schemas.openxmlformats.org/drawingml/2006/wordprocessingDrawing" xmlns:w10="urn:schemas-microsoft-com:office:word" xmlns:w="http://schemas.openxmlformats.org/wordprocessingml/2006/main" xmlns:w14="http://schemas.microsoft.com/office/word/2010/wordml" xmlns:w15="http://schemas.microsoft.com/office/word/2012/wordml" xmlns:w16se="http://schemas.microsoft.com/office/word/2015/wordml/symex" xmlns:wpg="http://schemas.microsoft.com/office/word/2010/wordprocessingGroup" xmlns:wpi="http://schemas.microsoft.com/office/word/2010/wordprocessingInk" xmlns:wne="http://schemas.microsoft.com/office/word/2006/wordml" xmlns:wps="http://schemas.microsoft.com/office/word/2010/wordprocessingShape" mc:Ignorable="w14 w15 w16se wp14">
+  <w15:commentEx w15:paraId="5CF7A08B" w15:done="0"/>
+</w15:commentsEx>
 </file>
 
 <file path=word/endnotes.xml><?xml version="1.0" encoding="utf-8"?>
@@ -21636,6 +22166,14 @@
     </w:p>
   </w:footnote>
 </w:footnotes>
+</file>
+
+<file path=word/people.xml><?xml version="1.0" encoding="utf-8"?>
+<w15:people xmlns:wpc="http://schemas.microsoft.com/office/word/2010/wordprocessingCanvas" xmlns:cx="http://schemas.microsoft.com/office/drawing/2014/chartex" xmlns:cx1="http://schemas.microsoft.com/office/drawing/2015/9/8/chartex" xmlns:mc="http://schemas.openxmlformats.org/markup-compatibility/2006" xmlns:o="urn:schemas-microsoft-com:office:office" xmlns:r="http://schemas.openxmlformats.org/officeDocument/2006/relationships" xmlns:m="http://schemas.openxmlformats.org/officeDocument/2006/math" xmlns:v="urn:schemas-microsoft-com:vml" xmlns:wp14="http://schemas.microsoft.com/office/word/2010/wordprocessingDrawing" xmlns:wp="http://schemas.openxmlformats.org/drawingml/2006/wordprocessingDrawing" xmlns:w10="urn:schemas-microsoft-com:office:word" xmlns:w="http://schemas.openxmlformats.org/wordprocessingml/2006/main" xmlns:w14="http://schemas.microsoft.com/office/word/2010/wordml" xmlns:w15="http://schemas.microsoft.com/office/word/2012/wordml" xmlns:w16se="http://schemas.microsoft.com/office/word/2015/wordml/symex" xmlns:wpg="http://schemas.microsoft.com/office/word/2010/wordprocessingGroup" xmlns:wpi="http://schemas.microsoft.com/office/word/2010/wordprocessingInk" xmlns:wne="http://schemas.microsoft.com/office/word/2006/wordml" xmlns:wps="http://schemas.microsoft.com/office/word/2010/wordprocessingShape" mc:Ignorable="w14 w15 w16se wp14">
+  <w15:person w15:author="Toinét Cronjé">
+    <w15:presenceInfo w15:providerId="AD" w15:userId="S-1-5-21-1111707740-1469251426-2251862497-469913"/>
+  </w15:person>
+</w15:people>
 </file>
 
 <file path=word/styles.xml><?xml version="1.0" encoding="utf-8"?>
@@ -22252,6 +22790,17 @@
       <w:szCs w:val="20"/>
     </w:rPr>
   </w:style>
+  <w:style w:type="character" w:styleId="Hyperlink">
+    <w:name w:val="Hyperlink"/>
+    <w:basedOn w:val="DefaultParagraphFont"/>
+    <w:uiPriority w:val="99"/>
+    <w:unhideWhenUsed/>
+    <w:rsid w:val="004D482A"/>
+    <w:rPr>
+      <w:color w:val="0563C1" w:themeColor="hyperlink"/>
+      <w:u w:val="single"/>
+    </w:rPr>
+  </w:style>
 </w:styles>
 </file>
 

--- a/Manuscript_items/Supplemental Material.docx
+++ b/Manuscript_items/Supplemental Material.docx
@@ -28,7 +28,15 @@
           <w:bCs/>
           <w:lang w:val="en-US"/>
         </w:rPr>
-        <w:t>. Type 2 diabetes risk prediction model included in the analytic framework.</w:t>
+        <w:t xml:space="preserve">. Type 2 </w:t>
+      </w:r>
+      <w:r>
+        <w:rPr>
+          <w:rFonts w:ascii="Calibri" w:eastAsia="Times New Roman" w:hAnsi="Calibri" w:cs="Calibri"/>
+          <w:bCs/>
+          <w:lang w:val="en-US"/>
+        </w:rPr>
+        <w:t>diabetes risk prediction model included in the analytic framework.</w:t>
       </w:r>
     </w:p>
     <w:tbl>
@@ -43,20 +51,6 @@
           <w:insideV w:val="single" w:sz="4" w:space="0" w:color="auto"/>
         </w:tblBorders>
         <w:tblLook w:val="04A0" w:firstRow="1" w:lastRow="0" w:firstColumn="1" w:lastColumn="0" w:noHBand="0" w:noVBand="1"/>
-        <w:tblPrChange w:id="0" w:author="Toinét Cronjé" w:date="2022-01-31T12:03:00Z">
-          <w:tblPr>
-            <w:tblW w:w="11619" w:type="dxa"/>
-            <w:tblBorders>
-              <w:top w:val="single" w:sz="4" w:space="0" w:color="auto"/>
-              <w:left w:val="single" w:sz="4" w:space="0" w:color="auto"/>
-              <w:bottom w:val="single" w:sz="4" w:space="0" w:color="auto"/>
-              <w:right w:val="single" w:sz="4" w:space="0" w:color="auto"/>
-              <w:insideH w:val="single" w:sz="4" w:space="0" w:color="auto"/>
-              <w:insideV w:val="single" w:sz="4" w:space="0" w:color="auto"/>
-            </w:tblBorders>
-            <w:tblLook w:val="04A0" w:firstRow="1" w:lastRow="0" w:firstColumn="1" w:lastColumn="0" w:noHBand="0" w:noVBand="1"/>
-          </w:tblPr>
-        </w:tblPrChange>
       </w:tblPr>
       <w:tblGrid>
         <w:gridCol w:w="2122"/>
@@ -65,25 +59,10 @@
         <w:gridCol w:w="4253"/>
         <w:gridCol w:w="1559"/>
         <w:gridCol w:w="1985"/>
-        <w:tblGridChange w:id="1">
-          <w:tblGrid>
-            <w:gridCol w:w="1688"/>
-            <w:gridCol w:w="1555"/>
-            <w:gridCol w:w="1127"/>
-            <w:gridCol w:w="4130"/>
-            <w:gridCol w:w="1134"/>
-            <w:gridCol w:w="1985"/>
-          </w:tblGrid>
-        </w:tblGridChange>
       </w:tblGrid>
       <w:tr>
         <w:trPr>
           <w:trHeight w:val="1050"/>
-          <w:trPrChange w:id="2" w:author="Toinét Cronjé" w:date="2022-01-31T12:03:00Z">
-            <w:trPr>
-              <w:trHeight w:val="1050"/>
-            </w:trPr>
-          </w:trPrChange>
         </w:trPr>
         <w:tc>
           <w:tcPr>
@@ -91,14 +70,6 @@
             <w:shd w:val="clear" w:color="auto" w:fill="auto"/>
             <w:vAlign w:val="center"/>
             <w:hideMark/>
-            <w:tcPrChange w:id="3" w:author="Toinét Cronjé" w:date="2022-01-31T12:03:00Z">
-              <w:tcPr>
-                <w:tcW w:w="1688" w:type="dxa"/>
-                <w:shd w:val="clear" w:color="auto" w:fill="auto"/>
-                <w:vAlign w:val="bottom"/>
-                <w:hideMark/>
-              </w:tcPr>
-            </w:tcPrChange>
           </w:tcPr>
           <w:p>
             <w:pPr>
@@ -111,11 +82,6 @@
                 <w:szCs w:val="18"/>
                 <w:lang w:val="en-US"/>
               </w:rPr>
-              <w:pPrChange w:id="4" w:author="Toinét Cronjé" w:date="2022-01-31T11:56:00Z">
-                <w:pPr>
-                  <w:spacing w:after="0" w:line="240" w:lineRule="auto"/>
-                </w:pPr>
-              </w:pPrChange>
             </w:pPr>
             <w:r>
               <w:rPr>
@@ -135,14 +101,6 @@
             <w:shd w:val="clear" w:color="auto" w:fill="auto"/>
             <w:vAlign w:val="center"/>
             <w:hideMark/>
-            <w:tcPrChange w:id="5" w:author="Toinét Cronjé" w:date="2022-01-31T12:03:00Z">
-              <w:tcPr>
-                <w:tcW w:w="1555" w:type="dxa"/>
-                <w:shd w:val="clear" w:color="auto" w:fill="auto"/>
-                <w:vAlign w:val="bottom"/>
-                <w:hideMark/>
-              </w:tcPr>
-            </w:tcPrChange>
           </w:tcPr>
           <w:p>
             <w:pPr>
@@ -155,11 +113,6 @@
                 <w:szCs w:val="18"/>
                 <w:lang w:val="en-US"/>
               </w:rPr>
-              <w:pPrChange w:id="6" w:author="Toinét Cronjé" w:date="2022-01-31T11:56:00Z">
-                <w:pPr>
-                  <w:spacing w:after="0" w:line="240" w:lineRule="auto"/>
-                </w:pPr>
-              </w:pPrChange>
             </w:pPr>
             <w:r>
               <w:rPr>
@@ -179,14 +132,6 @@
             <w:shd w:val="clear" w:color="auto" w:fill="auto"/>
             <w:vAlign w:val="center"/>
             <w:hideMark/>
-            <w:tcPrChange w:id="7" w:author="Toinét Cronjé" w:date="2022-01-31T12:03:00Z">
-              <w:tcPr>
-                <w:tcW w:w="1127" w:type="dxa"/>
-                <w:shd w:val="clear" w:color="auto" w:fill="auto"/>
-                <w:vAlign w:val="bottom"/>
-                <w:hideMark/>
-              </w:tcPr>
-            </w:tcPrChange>
           </w:tcPr>
           <w:p>
             <w:pPr>
@@ -199,11 +144,6 @@
                 <w:szCs w:val="18"/>
                 <w:lang w:val="en-US"/>
               </w:rPr>
-              <w:pPrChange w:id="8" w:author="Toinét Cronjé" w:date="2022-01-31T11:56:00Z">
-                <w:pPr>
-                  <w:spacing w:after="0" w:line="240" w:lineRule="auto"/>
-                </w:pPr>
-              </w:pPrChange>
             </w:pPr>
             <w:r>
               <w:rPr>
@@ -221,11 +161,6 @@
           <w:tcPr>
             <w:tcW w:w="4253" w:type="dxa"/>
             <w:vAlign w:val="center"/>
-            <w:tcPrChange w:id="9" w:author="Toinét Cronjé" w:date="2022-01-31T12:03:00Z">
-              <w:tcPr>
-                <w:tcW w:w="4130" w:type="dxa"/>
-              </w:tcPr>
-            </w:tcPrChange>
           </w:tcPr>
           <w:p>
             <w:pPr>
@@ -238,11 +173,6 @@
                 <w:szCs w:val="18"/>
                 <w:lang w:val="en-US"/>
               </w:rPr>
-              <w:pPrChange w:id="10" w:author="Toinét Cronjé" w:date="2022-01-31T11:56:00Z">
-                <w:pPr>
-                  <w:spacing w:after="0" w:line="240" w:lineRule="auto"/>
-                </w:pPr>
-              </w:pPrChange>
             </w:pPr>
             <w:r>
               <w:rPr>
@@ -262,14 +192,6 @@
             <w:shd w:val="clear" w:color="auto" w:fill="auto"/>
             <w:vAlign w:val="center"/>
             <w:hideMark/>
-            <w:tcPrChange w:id="11" w:author="Toinét Cronjé" w:date="2022-01-31T12:03:00Z">
-              <w:tcPr>
-                <w:tcW w:w="1134" w:type="dxa"/>
-                <w:shd w:val="clear" w:color="auto" w:fill="auto"/>
-                <w:vAlign w:val="bottom"/>
-                <w:hideMark/>
-              </w:tcPr>
-            </w:tcPrChange>
           </w:tcPr>
           <w:p>
             <w:pPr>
@@ -300,14 +222,6 @@
             <w:shd w:val="clear" w:color="auto" w:fill="auto"/>
             <w:vAlign w:val="center"/>
             <w:hideMark/>
-            <w:tcPrChange w:id="12" w:author="Toinét Cronjé" w:date="2022-01-31T12:03:00Z">
-              <w:tcPr>
-                <w:tcW w:w="1985" w:type="dxa"/>
-                <w:shd w:val="clear" w:color="auto" w:fill="auto"/>
-                <w:vAlign w:val="bottom"/>
-                <w:hideMark/>
-              </w:tcPr>
-            </w:tcPrChange>
           </w:tcPr>
           <w:p>
             <w:pPr>
@@ -336,11 +250,6 @@
       <w:tr>
         <w:trPr>
           <w:trHeight w:val="1930"/>
-          <w:trPrChange w:id="13" w:author="Toinét Cronjé" w:date="2022-01-31T12:03:00Z">
-            <w:trPr>
-              <w:trHeight w:val="1930"/>
-            </w:trPr>
-          </w:trPrChange>
         </w:trPr>
         <w:tc>
           <w:tcPr>
@@ -348,14 +257,6 @@
             <w:shd w:val="clear" w:color="auto" w:fill="auto"/>
             <w:vAlign w:val="center"/>
             <w:hideMark/>
-            <w:tcPrChange w:id="14" w:author="Toinét Cronjé" w:date="2022-01-31T12:03:00Z">
-              <w:tcPr>
-                <w:tcW w:w="1688" w:type="dxa"/>
-                <w:shd w:val="clear" w:color="auto" w:fill="auto"/>
-                <w:vAlign w:val="center"/>
-                <w:hideMark/>
-              </w:tcPr>
-            </w:tcPrChange>
           </w:tcPr>
           <w:p>
             <w:pPr>
@@ -390,14 +291,6 @@
             <w:shd w:val="clear" w:color="auto" w:fill="auto"/>
             <w:vAlign w:val="center"/>
             <w:hideMark/>
-            <w:tcPrChange w:id="15" w:author="Toinét Cronjé" w:date="2022-01-31T12:03:00Z">
-              <w:tcPr>
-                <w:tcW w:w="1555" w:type="dxa"/>
-                <w:shd w:val="clear" w:color="auto" w:fill="auto"/>
-                <w:vAlign w:val="center"/>
-                <w:hideMark/>
-              </w:tcPr>
-            </w:tcPrChange>
           </w:tcPr>
           <w:p>
             <w:pPr>
@@ -424,14 +317,6 @@
             <w:shd w:val="clear" w:color="auto" w:fill="auto"/>
             <w:vAlign w:val="center"/>
             <w:hideMark/>
-            <w:tcPrChange w:id="16" w:author="Toinét Cronjé" w:date="2022-01-31T12:03:00Z">
-              <w:tcPr>
-                <w:tcW w:w="1127" w:type="dxa"/>
-                <w:shd w:val="clear" w:color="auto" w:fill="auto"/>
-                <w:vAlign w:val="center"/>
-                <w:hideMark/>
-              </w:tcPr>
-            </w:tcPrChange>
           </w:tcPr>
           <w:p>
             <w:pPr>
@@ -442,11 +327,6 @@
                 <w:szCs w:val="18"/>
                 <w:lang w:val="en-US"/>
               </w:rPr>
-              <w:pPrChange w:id="17" w:author="Toinét Cronjé" w:date="2022-01-31T12:02:00Z">
-                <w:pPr>
-                  <w:spacing w:after="0" w:line="240" w:lineRule="auto"/>
-                </w:pPr>
-              </w:pPrChange>
             </w:pPr>
             <w:r>
               <w:rPr>
@@ -461,17 +341,11 @@
         <w:tc>
           <w:tcPr>
             <w:tcW w:w="4253" w:type="dxa"/>
-            <w:tcPrChange w:id="18" w:author="Toinét Cronjé" w:date="2022-01-31T12:03:00Z">
-              <w:tcPr>
-                <w:tcW w:w="4130" w:type="dxa"/>
-              </w:tcPr>
-            </w:tcPrChange>
-          </w:tcPr>
-          <w:p>
-            <w:pPr>
-              <w:spacing w:after="0" w:line="240" w:lineRule="auto"/>
-              <w:rPr>
-                <w:del w:id="19" w:author="Toinét Cronjé" w:date="2022-01-31T11:55:00Z"/>
+          </w:tcPr>
+          <w:p>
+            <w:pPr>
+              <w:spacing w:after="0" w:line="240" w:lineRule="auto"/>
+              <w:rPr>
                 <w:rFonts w:eastAsia="Times New Roman" w:cstheme="minorHAnsi"/>
                 <w:szCs w:val="18"/>
                 <w:lang w:val="en-US"/>
@@ -483,7 +357,7 @@
                 <w:szCs w:val="18"/>
                 <w:lang w:val="en-US"/>
               </w:rPr>
-              <w:t xml:space="preserve"> </w:t>
+              <w:t xml:space="preserve"> - Fasting glucose</w:t>
             </w:r>
           </w:p>
           <w:p>
@@ -501,121 +375,122 @@
                 <w:szCs w:val="18"/>
                 <w:lang w:val="en-US"/>
               </w:rPr>
-              <w:t>- Fasting glucose</w:t>
-            </w:r>
-          </w:p>
-          <w:p>
-            <w:pPr>
-              <w:spacing w:after="0" w:line="240" w:lineRule="auto"/>
+              <w:t>- B</w:t>
+            </w:r>
+            <w:r>
               <w:rPr>
                 <w:rFonts w:eastAsia="Times New Roman" w:cstheme="minorHAnsi"/>
                 <w:szCs w:val="18"/>
                 <w:lang w:val="en-US"/>
               </w:rPr>
-            </w:pPr>
-            <w:r>
+              <w:t>ody mass index</w:t>
+            </w:r>
+          </w:p>
+          <w:p>
+            <w:pPr>
+              <w:spacing w:after="0" w:line="240" w:lineRule="auto"/>
               <w:rPr>
                 <w:rFonts w:eastAsia="Times New Roman" w:cstheme="minorHAnsi"/>
                 <w:szCs w:val="18"/>
                 <w:lang w:val="en-US"/>
               </w:rPr>
-              <w:t>- B</w:t>
-            </w:r>
+            </w:pPr>
             <w:r>
               <w:rPr>
                 <w:rFonts w:eastAsia="Times New Roman" w:cstheme="minorHAnsi"/>
                 <w:szCs w:val="18"/>
                 <w:lang w:val="en-US"/>
               </w:rPr>
-              <w:t>ody mass index</w:t>
-            </w:r>
-          </w:p>
-          <w:p>
-            <w:pPr>
-              <w:spacing w:after="0" w:line="240" w:lineRule="auto"/>
+              <w:t xml:space="preserve">- </w:t>
+            </w:r>
+            <w:r>
               <w:rPr>
                 <w:rFonts w:eastAsia="Times New Roman" w:cstheme="minorHAnsi"/>
                 <w:szCs w:val="18"/>
                 <w:lang w:val="en-US"/>
               </w:rPr>
-            </w:pPr>
-            <w:r>
+              <w:t>Parental history of diabetes</w:t>
+            </w:r>
+          </w:p>
+          <w:p>
+            <w:pPr>
+              <w:spacing w:after="0" w:line="240" w:lineRule="auto"/>
               <w:rPr>
                 <w:rFonts w:eastAsia="Times New Roman" w:cstheme="minorHAnsi"/>
                 <w:szCs w:val="18"/>
                 <w:lang w:val="en-US"/>
               </w:rPr>
-              <w:t xml:space="preserve">- </w:t>
-            </w:r>
+            </w:pPr>
             <w:r>
               <w:rPr>
                 <w:rFonts w:eastAsia="Times New Roman" w:cstheme="minorHAnsi"/>
                 <w:szCs w:val="18"/>
                 <w:lang w:val="en-US"/>
               </w:rPr>
-              <w:t>Parental history of diabetes</w:t>
-            </w:r>
-          </w:p>
-          <w:p>
-            <w:pPr>
-              <w:spacing w:after="0" w:line="240" w:lineRule="auto"/>
+              <w:t>- HDL-C</w:t>
+            </w:r>
+            <w:r>
               <w:rPr>
                 <w:rFonts w:eastAsia="Times New Roman" w:cstheme="minorHAnsi"/>
                 <w:szCs w:val="18"/>
                 <w:lang w:val="en-US"/>
               </w:rPr>
-            </w:pPr>
-            <w:r>
+              <w:t xml:space="preserve"> (sex-specific cut-offs)</w:t>
+            </w:r>
+          </w:p>
+          <w:p>
+            <w:pPr>
+              <w:spacing w:after="0" w:line="240" w:lineRule="auto"/>
               <w:rPr>
                 <w:rFonts w:eastAsia="Times New Roman" w:cstheme="minorHAnsi"/>
                 <w:szCs w:val="18"/>
                 <w:lang w:val="en-US"/>
               </w:rPr>
-              <w:t>- HDL-C</w:t>
-            </w:r>
+            </w:pPr>
             <w:r>
               <w:rPr>
                 <w:rFonts w:eastAsia="Times New Roman" w:cstheme="minorHAnsi"/>
                 <w:szCs w:val="18"/>
                 <w:lang w:val="en-US"/>
               </w:rPr>
-              <w:t xml:space="preserve"> </w:t>
-            </w:r>
-            <w:commentRangeStart w:id="20"/>
-            <w:r>
+              <w:t>- Triglycerides</w:t>
+            </w:r>
+          </w:p>
+          <w:p>
+            <w:pPr>
+              <w:spacing w:after="0" w:line="240" w:lineRule="auto"/>
               <w:rPr>
                 <w:rFonts w:eastAsia="Times New Roman" w:cstheme="minorHAnsi"/>
                 <w:szCs w:val="18"/>
                 <w:lang w:val="en-US"/>
               </w:rPr>
-              <w:t>(sex-specific cut-offs)</w:t>
-            </w:r>
-            <w:commentRangeEnd w:id="20"/>
-            <w:r>
-              <w:rPr>
-                <w:rStyle w:val="CommentReference"/>
-              </w:rPr>
-              <w:commentReference w:id="20"/>
-            </w:r>
-          </w:p>
-          <w:p>
-            <w:pPr>
-              <w:spacing w:after="0" w:line="240" w:lineRule="auto"/>
+            </w:pPr>
+            <w:r>
               <w:rPr>
                 <w:rFonts w:eastAsia="Times New Roman" w:cstheme="minorHAnsi"/>
                 <w:szCs w:val="18"/>
                 <w:lang w:val="en-US"/>
               </w:rPr>
-            </w:pPr>
+              <w:t>- Systolic and diastolic blood pressure</w:t>
+            </w:r>
             <w:r>
               <w:rPr>
                 <w:rFonts w:eastAsia="Times New Roman" w:cstheme="minorHAnsi"/>
                 <w:szCs w:val="18"/>
                 <w:lang w:val="en-US"/>
               </w:rPr>
-              <w:t>- Triglycerides</w:t>
-            </w:r>
-          </w:p>
+              <w:br/>
+              <w:t>- Antihypertensive treatment</w:t>
+            </w:r>
+          </w:p>
+        </w:tc>
+        <w:tc>
+          <w:tcPr>
+            <w:tcW w:w="1559" w:type="dxa"/>
+            <w:shd w:val="clear" w:color="auto" w:fill="auto"/>
+            <w:vAlign w:val="center"/>
+            <w:hideMark/>
+          </w:tcPr>
           <w:p>
             <w:pPr>
               <w:spacing w:after="0" w:line="240" w:lineRule="auto"/>
@@ -631,49 +506,6 @@
                 <w:szCs w:val="18"/>
                 <w:lang w:val="en-US"/>
               </w:rPr>
-              <w:t>- Systolic and diastolic blood pressure</w:t>
-            </w:r>
-            <w:r>
-              <w:rPr>
-                <w:rFonts w:eastAsia="Times New Roman" w:cstheme="minorHAnsi"/>
-                <w:szCs w:val="18"/>
-                <w:lang w:val="en-US"/>
-              </w:rPr>
-              <w:br/>
-              <w:t>- Antihypertensive treatment</w:t>
-            </w:r>
-          </w:p>
-        </w:tc>
-        <w:tc>
-          <w:tcPr>
-            <w:tcW w:w="1559" w:type="dxa"/>
-            <w:shd w:val="clear" w:color="auto" w:fill="auto"/>
-            <w:vAlign w:val="center"/>
-            <w:hideMark/>
-            <w:tcPrChange w:id="21" w:author="Toinét Cronjé" w:date="2022-01-31T12:03:00Z">
-              <w:tcPr>
-                <w:tcW w:w="1134" w:type="dxa"/>
-                <w:shd w:val="clear" w:color="auto" w:fill="auto"/>
-                <w:vAlign w:val="center"/>
-                <w:hideMark/>
-              </w:tcPr>
-            </w:tcPrChange>
-          </w:tcPr>
-          <w:p>
-            <w:pPr>
-              <w:spacing w:after="0" w:line="240" w:lineRule="auto"/>
-              <w:rPr>
-                <w:rFonts w:eastAsia="Times New Roman" w:cstheme="minorHAnsi"/>
-                <w:szCs w:val="18"/>
-                <w:lang w:val="en-US"/>
-              </w:rPr>
-            </w:pPr>
-            <w:r>
-              <w:rPr>
-                <w:rFonts w:eastAsia="Times New Roman" w:cstheme="minorHAnsi"/>
-                <w:szCs w:val="18"/>
-                <w:lang w:val="en-US"/>
-              </w:rPr>
               <w:t>8-year risk</w:t>
             </w:r>
           </w:p>
@@ -684,14 +516,6 @@
             <w:shd w:val="clear" w:color="auto" w:fill="auto"/>
             <w:vAlign w:val="center"/>
             <w:hideMark/>
-            <w:tcPrChange w:id="22" w:author="Toinét Cronjé" w:date="2022-01-31T12:03:00Z">
-              <w:tcPr>
-                <w:tcW w:w="1985" w:type="dxa"/>
-                <w:shd w:val="clear" w:color="auto" w:fill="auto"/>
-                <w:vAlign w:val="center"/>
-                <w:hideMark/>
-              </w:tcPr>
-            </w:tcPrChange>
           </w:tcPr>
           <w:p>
             <w:pPr>
@@ -752,11 +576,6 @@
       <w:tr>
         <w:trPr>
           <w:trHeight w:val="2170"/>
-          <w:trPrChange w:id="23" w:author="Toinét Cronjé" w:date="2022-01-31T12:03:00Z">
-            <w:trPr>
-              <w:trHeight w:val="2170"/>
-            </w:trPr>
-          </w:trPrChange>
         </w:trPr>
         <w:tc>
           <w:tcPr>
@@ -764,14 +583,6 @@
             <w:shd w:val="clear" w:color="auto" w:fill="auto"/>
             <w:vAlign w:val="center"/>
             <w:hideMark/>
-            <w:tcPrChange w:id="24" w:author="Toinét Cronjé" w:date="2022-01-31T12:03:00Z">
-              <w:tcPr>
-                <w:tcW w:w="1688" w:type="dxa"/>
-                <w:shd w:val="clear" w:color="auto" w:fill="auto"/>
-                <w:vAlign w:val="center"/>
-                <w:hideMark/>
-              </w:tcPr>
-            </w:tcPrChange>
           </w:tcPr>
           <w:p>
             <w:pPr>
@@ -806,14 +617,6 @@
             <w:shd w:val="clear" w:color="auto" w:fill="auto"/>
             <w:vAlign w:val="center"/>
             <w:hideMark/>
-            <w:tcPrChange w:id="25" w:author="Toinét Cronjé" w:date="2022-01-31T12:03:00Z">
-              <w:tcPr>
-                <w:tcW w:w="1555" w:type="dxa"/>
-                <w:shd w:val="clear" w:color="auto" w:fill="auto"/>
-                <w:vAlign w:val="center"/>
-                <w:hideMark/>
-              </w:tcPr>
-            </w:tcPrChange>
           </w:tcPr>
           <w:p>
             <w:pPr>
@@ -840,14 +643,6 @@
             <w:shd w:val="clear" w:color="auto" w:fill="auto"/>
             <w:vAlign w:val="center"/>
             <w:hideMark/>
-            <w:tcPrChange w:id="26" w:author="Toinét Cronjé" w:date="2022-01-31T12:03:00Z">
-              <w:tcPr>
-                <w:tcW w:w="1127" w:type="dxa"/>
-                <w:shd w:val="clear" w:color="auto" w:fill="auto"/>
-                <w:vAlign w:val="center"/>
-                <w:hideMark/>
-              </w:tcPr>
-            </w:tcPrChange>
           </w:tcPr>
           <w:p>
             <w:pPr>
@@ -858,11 +653,6 @@
                 <w:szCs w:val="18"/>
                 <w:lang w:val="en-US"/>
               </w:rPr>
-              <w:pPrChange w:id="27" w:author="Toinét Cronjé" w:date="2022-01-31T12:02:00Z">
-                <w:pPr>
-                  <w:spacing w:after="0" w:line="240" w:lineRule="auto"/>
-                </w:pPr>
-              </w:pPrChange>
             </w:pPr>
             <w:r>
               <w:rPr>
@@ -877,11 +667,6 @@
         <w:tc>
           <w:tcPr>
             <w:tcW w:w="4253" w:type="dxa"/>
-            <w:tcPrChange w:id="28" w:author="Toinét Cronjé" w:date="2022-01-31T12:03:00Z">
-              <w:tcPr>
-                <w:tcW w:w="4130" w:type="dxa"/>
-              </w:tcPr>
-            </w:tcPrChange>
           </w:tcPr>
           <w:p>
             <w:pPr>
@@ -1042,14 +827,6 @@
             <w:shd w:val="clear" w:color="auto" w:fill="auto"/>
             <w:vAlign w:val="center"/>
             <w:hideMark/>
-            <w:tcPrChange w:id="29" w:author="Toinét Cronjé" w:date="2022-01-31T12:03:00Z">
-              <w:tcPr>
-                <w:tcW w:w="1134" w:type="dxa"/>
-                <w:shd w:val="clear" w:color="auto" w:fill="auto"/>
-                <w:vAlign w:val="center"/>
-                <w:hideMark/>
-              </w:tcPr>
-            </w:tcPrChange>
           </w:tcPr>
           <w:p>
             <w:pPr>
@@ -1076,14 +853,6 @@
             <w:shd w:val="clear" w:color="auto" w:fill="auto"/>
             <w:vAlign w:val="center"/>
             <w:hideMark/>
-            <w:tcPrChange w:id="30" w:author="Toinét Cronjé" w:date="2022-01-31T12:03:00Z">
-              <w:tcPr>
-                <w:tcW w:w="1985" w:type="dxa"/>
-                <w:shd w:val="clear" w:color="auto" w:fill="auto"/>
-                <w:vAlign w:val="center"/>
-                <w:hideMark/>
-              </w:tcPr>
-            </w:tcPrChange>
           </w:tcPr>
           <w:p>
             <w:pPr>
@@ -1136,11 +905,6 @@
       <w:tr>
         <w:trPr>
           <w:trHeight w:val="2170"/>
-          <w:trPrChange w:id="31" w:author="Toinét Cronjé" w:date="2022-01-31T12:03:00Z">
-            <w:trPr>
-              <w:trHeight w:val="2170"/>
-            </w:trPr>
-          </w:trPrChange>
         </w:trPr>
         <w:tc>
           <w:tcPr>
@@ -1148,14 +912,6 @@
             <w:shd w:val="clear" w:color="auto" w:fill="auto"/>
             <w:vAlign w:val="center"/>
             <w:hideMark/>
-            <w:tcPrChange w:id="32" w:author="Toinét Cronjé" w:date="2022-01-31T12:03:00Z">
-              <w:tcPr>
-                <w:tcW w:w="1688" w:type="dxa"/>
-                <w:shd w:val="clear" w:color="auto" w:fill="auto"/>
-                <w:vAlign w:val="center"/>
-                <w:hideMark/>
-              </w:tcPr>
-            </w:tcPrChange>
           </w:tcPr>
           <w:p>
             <w:pPr>
@@ -1206,14 +962,6 @@
             <w:shd w:val="clear" w:color="auto" w:fill="auto"/>
             <w:vAlign w:val="center"/>
             <w:hideMark/>
-            <w:tcPrChange w:id="33" w:author="Toinét Cronjé" w:date="2022-01-31T12:03:00Z">
-              <w:tcPr>
-                <w:tcW w:w="1555" w:type="dxa"/>
-                <w:shd w:val="clear" w:color="auto" w:fill="auto"/>
-                <w:vAlign w:val="center"/>
-                <w:hideMark/>
-              </w:tcPr>
-            </w:tcPrChange>
           </w:tcPr>
           <w:p>
             <w:pPr>
@@ -1240,14 +988,6 @@
             <w:shd w:val="clear" w:color="auto" w:fill="auto"/>
             <w:vAlign w:val="center"/>
             <w:hideMark/>
-            <w:tcPrChange w:id="34" w:author="Toinét Cronjé" w:date="2022-01-31T12:03:00Z">
-              <w:tcPr>
-                <w:tcW w:w="1127" w:type="dxa"/>
-                <w:shd w:val="clear" w:color="auto" w:fill="auto"/>
-                <w:vAlign w:val="center"/>
-                <w:hideMark/>
-              </w:tcPr>
-            </w:tcPrChange>
           </w:tcPr>
           <w:p>
             <w:pPr>
@@ -1258,11 +998,6 @@
                 <w:szCs w:val="18"/>
                 <w:lang w:val="en-US"/>
               </w:rPr>
-              <w:pPrChange w:id="35" w:author="Toinét Cronjé" w:date="2022-01-31T12:02:00Z">
-                <w:pPr>
-                  <w:spacing w:after="0" w:line="240" w:lineRule="auto"/>
-                </w:pPr>
-              </w:pPrChange>
             </w:pPr>
             <w:r>
               <w:rPr>
@@ -1277,11 +1012,6 @@
         <w:tc>
           <w:tcPr>
             <w:tcW w:w="4253" w:type="dxa"/>
-            <w:tcPrChange w:id="36" w:author="Toinét Cronjé" w:date="2022-01-31T12:03:00Z">
-              <w:tcPr>
-                <w:tcW w:w="4130" w:type="dxa"/>
-              </w:tcPr>
-            </w:tcPrChange>
           </w:tcPr>
           <w:p>
             <w:pPr>
@@ -1433,14 +1163,6 @@
             <w:shd w:val="clear" w:color="auto" w:fill="auto"/>
             <w:vAlign w:val="center"/>
             <w:hideMark/>
-            <w:tcPrChange w:id="37" w:author="Toinét Cronjé" w:date="2022-01-31T12:03:00Z">
-              <w:tcPr>
-                <w:tcW w:w="1134" w:type="dxa"/>
-                <w:shd w:val="clear" w:color="auto" w:fill="auto"/>
-                <w:vAlign w:val="center"/>
-                <w:hideMark/>
-              </w:tcPr>
-            </w:tcPrChange>
           </w:tcPr>
           <w:p>
             <w:pPr>
@@ -1467,14 +1189,6 @@
             <w:shd w:val="clear" w:color="auto" w:fill="auto"/>
             <w:vAlign w:val="center"/>
             <w:hideMark/>
-            <w:tcPrChange w:id="38" w:author="Toinét Cronjé" w:date="2022-01-31T12:03:00Z">
-              <w:tcPr>
-                <w:tcW w:w="1985" w:type="dxa"/>
-                <w:shd w:val="clear" w:color="auto" w:fill="auto"/>
-                <w:vAlign w:val="center"/>
-                <w:hideMark/>
-              </w:tcPr>
-            </w:tcPrChange>
           </w:tcPr>
           <w:p>
             <w:pPr>
@@ -5529,8 +5243,6 @@
               </w:rPr>
               <w:t xml:space="preserve">BP: Blood pressure; </w:t>
             </w:r>
-            <w:bookmarkStart w:id="39" w:name="_GoBack"/>
-            <w:bookmarkEnd w:id="39"/>
             <w:r>
               <w:rPr>
                 <w:rFonts w:cstheme="minorHAnsi"/>
@@ -8562,55 +8274,15 @@
           <w:lang w:val="en-US"/>
         </w:rPr>
       </w:pPr>
-      <w:ins w:id="40" w:author="Toinét Cronjé" w:date="2022-01-31T11:58:00Z">
-        <w:r>
-          <w:rPr>
-            <w:rFonts w:cstheme="minorHAnsi"/>
-            <w:sz w:val="20"/>
-            <w:lang w:val="en-US"/>
-          </w:rPr>
-          <w:t xml:space="preserve">Data exported from </w:t>
-        </w:r>
-        <w:r>
-          <w:rPr>
-            <w:rFonts w:cstheme="minorHAnsi"/>
-            <w:sz w:val="20"/>
-            <w:lang w:val="en-US"/>
-          </w:rPr>
-          <w:fldChar w:fldCharType="begin"/>
-        </w:r>
-        <w:r>
-          <w:rPr>
-            <w:rFonts w:cstheme="minorHAnsi"/>
-            <w:sz w:val="20"/>
-            <w:lang w:val="en-US"/>
-          </w:rPr>
-          <w:instrText xml:space="preserve"> HYPERLINK "</w:instrText>
-        </w:r>
-        <w:r>
-          <w:rPr>
-            <w:rFonts w:cstheme="minorHAnsi"/>
-            <w:sz w:val="20"/>
-            <w:lang w:val="en-US"/>
-          </w:rPr>
-          <w:instrText>https://gis.cdc.gov/grasp/diabetes/DiabetesAtlas.html</w:instrText>
-        </w:r>
-        <w:r>
-          <w:rPr>
-            <w:rFonts w:cstheme="minorHAnsi"/>
-            <w:sz w:val="20"/>
-            <w:lang w:val="en-US"/>
-          </w:rPr>
-          <w:instrText xml:space="preserve">" </w:instrText>
-        </w:r>
-        <w:r>
-          <w:rPr>
-            <w:rFonts w:cstheme="minorHAnsi"/>
-            <w:sz w:val="20"/>
-            <w:lang w:val="en-US"/>
-          </w:rPr>
-          <w:fldChar w:fldCharType="separate"/>
-        </w:r>
+      <w:r>
+        <w:rPr>
+          <w:rFonts w:cstheme="minorHAnsi"/>
+          <w:sz w:val="20"/>
+          <w:lang w:val="en-US"/>
+        </w:rPr>
+        <w:t xml:space="preserve">Data exported from </w:t>
+      </w:r>
+      <w:hyperlink r:id="rId6" w:history="1">
         <w:r>
           <w:rPr>
             <w:rStyle w:val="Hyperlink"/>
@@ -8620,23 +8292,15 @@
           </w:rPr>
           <w:t>https://gis.cdc.gov/grasp/diabetes/DiabetesAtlas.html</w:t>
         </w:r>
-        <w:r>
-          <w:rPr>
-            <w:rFonts w:cstheme="minorHAnsi"/>
-            <w:sz w:val="20"/>
-            <w:lang w:val="en-US"/>
-          </w:rPr>
-          <w:fldChar w:fldCharType="end"/>
-        </w:r>
-        <w:r>
-          <w:rPr>
-            <w:rFonts w:cstheme="minorHAnsi"/>
-            <w:sz w:val="20"/>
-            <w:lang w:val="en-US"/>
-          </w:rPr>
-          <w:t xml:space="preserve">. </w:t>
-        </w:r>
-      </w:ins>
+      </w:hyperlink>
+      <w:r>
+        <w:rPr>
+          <w:rFonts w:cstheme="minorHAnsi"/>
+          <w:sz w:val="20"/>
+          <w:lang w:val="en-US"/>
+        </w:rPr>
+        <w:t xml:space="preserve">. </w:t>
+      </w:r>
       <w:r>
         <w:rPr>
           <w:rFonts w:cstheme="minorHAnsi"/>
@@ -8653,26 +8317,14 @@
         </w:rPr>
         <w:t>nfo</w:t>
       </w:r>
-      <w:ins w:id="41" w:author="Toinét Cronjé" w:date="2022-01-31T11:58:00Z">
-        <w:r>
-          <w:rPr>
-            <w:rFonts w:cstheme="minorHAnsi"/>
-            <w:sz w:val="20"/>
-            <w:lang w:val="en-US"/>
-          </w:rPr>
-          <w:t xml:space="preserve">rmation provided regarding </w:t>
-        </w:r>
-      </w:ins>
-      <w:del w:id="42" w:author="Toinét Cronjé" w:date="2022-01-31T11:58:00Z">
-        <w:r>
-          <w:rPr>
-            <w:rFonts w:cstheme="minorHAnsi"/>
-            <w:sz w:val="20"/>
-            <w:lang w:val="en-US"/>
-          </w:rPr>
-          <w:delText xml:space="preserve"> on</w:delText>
-        </w:r>
-      </w:del>
+      <w:r>
+        <w:rPr>
+          <w:rFonts w:cstheme="minorHAnsi"/>
+          <w:sz w:val="20"/>
+          <w:lang w:val="en-US"/>
+        </w:rPr>
+        <w:t xml:space="preserve">rmation provided regarding </w:t>
+      </w:r>
       <w:r>
         <w:rPr>
           <w:rFonts w:cstheme="minorHAnsi"/>
@@ -8681,16 +8333,14 @@
         </w:rPr>
         <w:t xml:space="preserve"> calculation: </w:t>
       </w:r>
-      <w:ins w:id="43" w:author="Toinét Cronjé" w:date="2022-01-31T11:58:00Z">
-        <w:r>
-          <w:rPr>
-            <w:rFonts w:cstheme="minorHAnsi"/>
-            <w:sz w:val="20"/>
-            <w:lang w:val="en-US"/>
-          </w:rPr>
-          <w:t>“</w:t>
-        </w:r>
-      </w:ins>
+      <w:r>
+        <w:rPr>
+          <w:rFonts w:cstheme="minorHAnsi"/>
+          <w:sz w:val="20"/>
+          <w:lang w:val="en-US"/>
+        </w:rPr>
+        <w:t>“</w:t>
+      </w:r>
       <w:r>
         <w:rPr>
           <w:rFonts w:cstheme="minorHAnsi"/>
@@ -8699,16 +8349,14 @@
         </w:rPr>
         <w:t>To calculate the rate of new cases, the weighted number of respondents who were diagnosed with diabetes within the last year (numerator) was divided by the weighted estimate of US population aged 18 years and older (denominator). Adults who had been diagnosed with diabetes for more than one year and adults who answered "refused," "don't know," or had missing values on the diabetes status question were excluded from the denominator. Three-year averages were used to improve the precision of the annual estimates with the exception of the last year in the trend for which a two-year average was used. Rates were age-adjusted to the 2000 US standard population using age groups 18-44, 45-64, and 65-79 years.</w:t>
       </w:r>
-      <w:ins w:id="44" w:author="Toinét Cronjé" w:date="2022-01-31T11:58:00Z">
-        <w:r>
-          <w:rPr>
-            <w:rFonts w:cstheme="minorHAnsi"/>
-            <w:sz w:val="20"/>
-            <w:lang w:val="en-US"/>
-          </w:rPr>
-          <w:t>”</w:t>
-        </w:r>
-      </w:ins>
+      <w:r>
+        <w:rPr>
+          <w:rFonts w:cstheme="minorHAnsi"/>
+          <w:sz w:val="20"/>
+          <w:lang w:val="en-US"/>
+        </w:rPr>
+        <w:t>”</w:t>
+      </w:r>
       <w:r>
         <w:rPr>
           <w:rFonts w:cstheme="minorHAnsi"/>
@@ -8717,26 +8365,6 @@
         </w:rPr>
         <w:t xml:space="preserve"> </w:t>
       </w:r>
-      <w:del w:id="45" w:author="Toinét Cronjé" w:date="2022-01-31T11:58:00Z">
-        <w:r>
-          <w:rPr>
-            <w:rFonts w:cstheme="minorHAnsi"/>
-            <w:sz w:val="20"/>
-            <w:lang w:val="en-US"/>
-          </w:rPr>
-          <w:delText>https://gis.cdc.gov/grasp/diabetes/DiabetesAtlas.html#</w:delText>
-        </w:r>
-      </w:del>
-      <w:del w:id="46" w:author="Toinét Cronjé" w:date="2022-01-31T11:59:00Z">
-        <w:r>
-          <w:rPr>
-            <w:rFonts w:cstheme="minorHAnsi"/>
-            <w:sz w:val="20"/>
-            <w:lang w:val="en-US"/>
-          </w:rPr>
-          <w:delText xml:space="preserve">  </w:delText>
-        </w:r>
-      </w:del>
     </w:p>
     <w:p>
       <w:pPr>
@@ -8786,36 +8414,14 @@
         </w:rPr>
         <w:t xml:space="preserve">. </w:t>
       </w:r>
-      <w:del w:id="47" w:author="Toinét Cronjé" w:date="2022-01-31T11:59:00Z">
-        <w:r>
-          <w:rPr>
-            <w:rFonts w:ascii="Calibri" w:eastAsia="Times New Roman" w:hAnsi="Calibri" w:cs="Calibri"/>
-            <w:color w:val="000000"/>
-            <w:lang w:val="en-US"/>
-          </w:rPr>
-          <w:delText xml:space="preserve">Average </w:delText>
-        </w:r>
-      </w:del>
-      <w:ins w:id="48" w:author="Toinét Cronjé" w:date="2022-01-31T11:59:00Z">
-        <w:r>
-          <w:rPr>
-            <w:rFonts w:ascii="Calibri" w:eastAsia="Times New Roman" w:hAnsi="Calibri" w:cs="Calibri"/>
-            <w:color w:val="000000"/>
-            <w:lang w:val="en-US"/>
-          </w:rPr>
-          <w:t>P</w:t>
-        </w:r>
-      </w:ins>
-      <w:del w:id="49" w:author="Toinét Cronjé" w:date="2022-01-31T11:59:00Z">
-        <w:r>
-          <w:rPr>
-            <w:rFonts w:ascii="Calibri" w:eastAsia="Times New Roman" w:hAnsi="Calibri" w:cs="Calibri"/>
-            <w:color w:val="000000"/>
-            <w:lang w:val="en-US"/>
-          </w:rPr>
-          <w:delText>p</w:delText>
-        </w:r>
-      </w:del>
+      <w:r>
+        <w:rPr>
+          <w:rFonts w:ascii="Calibri" w:eastAsia="Times New Roman" w:hAnsi="Calibri" w:cs="Calibri"/>
+          <w:color w:val="000000"/>
+          <w:lang w:val="en-US"/>
+        </w:rPr>
+        <w:t>P</w:t>
+      </w:r>
       <w:r>
         <w:rPr>
           <w:rFonts w:ascii="Calibri" w:eastAsia="Times New Roman" w:hAnsi="Calibri" w:cs="Calibri"/>
@@ -8824,95 +8430,37 @@
         </w:rPr>
         <w:t xml:space="preserve">redicted </w:t>
       </w:r>
-      <w:ins w:id="50" w:author="Toinét Cronjé" w:date="2022-01-31T11:59:00Z">
-        <w:r>
-          <w:rPr>
-            <w:rFonts w:ascii="Calibri" w:eastAsia="Times New Roman" w:hAnsi="Calibri" w:cs="Calibri"/>
-            <w:color w:val="000000"/>
-            <w:lang w:val="en-US"/>
-          </w:rPr>
-          <w:t xml:space="preserve">type 2 diabetes </w:t>
-        </w:r>
-      </w:ins>
       <w:r>
         <w:rPr>
           <w:rFonts w:ascii="Calibri" w:eastAsia="Times New Roman" w:hAnsi="Calibri" w:cs="Calibri"/>
           <w:color w:val="000000"/>
           <w:lang w:val="en-US"/>
         </w:rPr>
-        <w:t xml:space="preserve">incidences </w:t>
+        <w:t xml:space="preserve">type 2 diabetes </w:t>
       </w:r>
-      <w:del w:id="51" w:author="Toinét Cronjé" w:date="2022-01-31T11:59:00Z">
-        <w:r>
-          <w:rPr>
-            <w:rFonts w:ascii="Calibri" w:eastAsia="Times New Roman" w:hAnsi="Calibri" w:cs="Calibri"/>
-            <w:color w:val="000000"/>
-            <w:lang w:val="en-US"/>
-          </w:rPr>
-          <w:delText xml:space="preserve">of developing type 2 diabetes </w:delText>
-        </w:r>
-      </w:del>
       <w:r>
         <w:rPr>
           <w:rFonts w:ascii="Calibri" w:eastAsia="Times New Roman" w:hAnsi="Calibri" w:cs="Calibri"/>
           <w:color w:val="000000"/>
           <w:lang w:val="en-US"/>
         </w:rPr>
-        <w:t>per racial group by the three risk prediction models</w:t>
+        <w:t>incidences per racial group by the three risk prediction models</w:t>
       </w:r>
-      <w:ins w:id="52" w:author="Toinét Cronjé" w:date="2022-01-31T12:00:00Z">
-        <w:r>
-          <w:rPr>
-            <w:rFonts w:ascii="Calibri" w:eastAsia="Times New Roman" w:hAnsi="Calibri" w:cs="Calibri"/>
-            <w:color w:val="000000"/>
-            <w:lang w:val="en-US"/>
-          </w:rPr>
-          <w:t>,</w:t>
-        </w:r>
-      </w:ins>
       <w:r>
         <w:rPr>
           <w:rFonts w:ascii="Calibri" w:eastAsia="Times New Roman" w:hAnsi="Calibri" w:cs="Calibri"/>
           <w:color w:val="000000"/>
           <w:lang w:val="en-US"/>
         </w:rPr>
-        <w:t xml:space="preserve"> and cumulative incidences of type 2 diabetes from the U</w:t>
+        <w:t>,</w:t>
       </w:r>
-      <w:del w:id="53" w:author="Toinét Cronjé" w:date="2022-01-31T12:00:00Z">
-        <w:r>
-          <w:rPr>
-            <w:rFonts w:ascii="Calibri" w:eastAsia="Times New Roman" w:hAnsi="Calibri" w:cs="Calibri"/>
-            <w:color w:val="000000"/>
-            <w:lang w:val="en-US"/>
-          </w:rPr>
-          <w:delText>.</w:delText>
-        </w:r>
-      </w:del>
       <w:r>
         <w:rPr>
           <w:rFonts w:ascii="Calibri" w:eastAsia="Times New Roman" w:hAnsi="Calibri" w:cs="Calibri"/>
           <w:color w:val="000000"/>
           <w:lang w:val="en-US"/>
         </w:rPr>
-        <w:t>S</w:t>
-      </w:r>
-      <w:del w:id="54" w:author="Toinét Cronjé" w:date="2022-01-31T12:00:00Z">
-        <w:r>
-          <w:rPr>
-            <w:rFonts w:ascii="Calibri" w:eastAsia="Times New Roman" w:hAnsi="Calibri" w:cs="Calibri"/>
-            <w:color w:val="000000"/>
-            <w:lang w:val="en-US"/>
-          </w:rPr>
-          <w:delText>.</w:delText>
-        </w:r>
-      </w:del>
-      <w:r>
-        <w:rPr>
-          <w:rFonts w:ascii="Calibri" w:eastAsia="Times New Roman" w:hAnsi="Calibri" w:cs="Calibri"/>
-          <w:color w:val="000000"/>
-          <w:lang w:val="en-US"/>
-        </w:rPr>
-        <w:t xml:space="preserve"> Diabetes Surveillance System.</w:t>
+        <w:t xml:space="preserve"> and cumulative incidences of type 2 diabetes from the US Diabetes Surveillance System.</w:t>
       </w:r>
     </w:p>
     <w:tbl>
@@ -17784,20 +17332,18 @@
               </w:rPr>
               <w:t>SAN ANTONIO</w:t>
             </w:r>
-            <w:ins w:id="55" w:author="Toinét Cronjé" w:date="2022-01-31T12:00:00Z">
-              <w:r>
-                <w:rPr>
-                  <w:rFonts w:ascii="Calibri" w:eastAsia="Times New Roman" w:hAnsi="Calibri" w:cs="Calibri"/>
-                  <w:b/>
-                  <w:bCs/>
-                  <w:color w:val="000000"/>
-                  <w:sz w:val="36"/>
-                  <w:szCs w:val="36"/>
-                  <w:lang w:val="en-US"/>
-                </w:rPr>
-                <w:t xml:space="preserve"> RISK</w:t>
-              </w:r>
-            </w:ins>
+            <w:r>
+              <w:rPr>
+                <w:rFonts w:ascii="Calibri" w:eastAsia="Times New Roman" w:hAnsi="Calibri" w:cs="Calibri"/>
+                <w:b/>
+                <w:bCs/>
+                <w:color w:val="000000"/>
+                <w:sz w:val="36"/>
+                <w:szCs w:val="36"/>
+                <w:lang w:val="en-US"/>
+              </w:rPr>
+              <w:t xml:space="preserve"> RISK</w:t>
+            </w:r>
             <w:r>
               <w:rPr>
                 <w:rFonts w:ascii="Calibri" w:eastAsia="Times New Roman" w:hAnsi="Calibri" w:cs="Calibri"/>
@@ -20787,7 +20333,17 @@
                 <w:color w:val="000000"/>
                 <w:lang w:val="en-US"/>
               </w:rPr>
-              <w:t>0.06 (0.06; 0.06)</w:t>
+              <w:t>0.</w:t>
+            </w:r>
+            <w:bookmarkStart w:id="0" w:name="_GoBack"/>
+            <w:bookmarkEnd w:id="0"/>
+            <w:r>
+              <w:rPr>
+                <w:rFonts w:ascii="Calibri" w:eastAsia="Times New Roman" w:hAnsi="Calibri" w:cs="Calibri"/>
+                <w:color w:val="000000"/>
+                <w:lang w:val="en-US"/>
+              </w:rPr>
+              <w:t>06 (0.06; 0.06)</w:t>
             </w:r>
           </w:p>
         </w:tc>
@@ -22089,33 +21645,6 @@
     </w:sectPr>
   </w:body>
 </w:document>
-</file>
-
-<file path=word/comments.xml><?xml version="1.0" encoding="utf-8"?>
-<w:comments xmlns:wpc="http://schemas.microsoft.com/office/word/2010/wordprocessingCanvas" xmlns:cx="http://schemas.microsoft.com/office/drawing/2014/chartex" xmlns:cx1="http://schemas.microsoft.com/office/drawing/2015/9/8/chartex" xmlns:mc="http://schemas.openxmlformats.org/markup-compatibility/2006" xmlns:o="urn:schemas-microsoft-com:office:office" xmlns:r="http://schemas.openxmlformats.org/officeDocument/2006/relationships" xmlns:m="http://schemas.openxmlformats.org/officeDocument/2006/math" xmlns:v="urn:schemas-microsoft-com:vml" xmlns:wp14="http://schemas.microsoft.com/office/word/2010/wordprocessingDrawing" xmlns:wp="http://schemas.openxmlformats.org/drawingml/2006/wordprocessingDrawing" xmlns:w10="urn:schemas-microsoft-com:office:word" xmlns:w="http://schemas.openxmlformats.org/wordprocessingml/2006/main" xmlns:w14="http://schemas.microsoft.com/office/word/2010/wordml" xmlns:w15="http://schemas.microsoft.com/office/word/2012/wordml" xmlns:w16se="http://schemas.microsoft.com/office/word/2015/wordml/symex" xmlns:wpg="http://schemas.microsoft.com/office/word/2010/wordprocessingGroup" xmlns:wpi="http://schemas.microsoft.com/office/word/2010/wordprocessingInk" xmlns:wne="http://schemas.microsoft.com/office/word/2006/wordml" xmlns:wps="http://schemas.microsoft.com/office/word/2010/wordprocessingShape" mc:Ignorable="w14 w15 w16se wp14">
-  <w:comment w:id="20" w:author="Toinét Cronjé" w:date="2022-01-31T12:01:00Z" w:initials="TC">
-    <w:p>
-      <w:pPr>
-        <w:pStyle w:val="CommentText"/>
-      </w:pPr>
-      <w:r>
-        <w:rPr>
-          <w:rStyle w:val="CommentReference"/>
-        </w:rPr>
-        <w:annotationRef/>
-      </w:r>
-      <w:r>
-        <w:t>Just want to make sure you saw what I did here (by removing sex and adding just the HDL part) and that you’re ok with it?</w:t>
-      </w:r>
-    </w:p>
-  </w:comment>
-</w:comments>
-</file>
-
-<file path=word/commentsExtended.xml><?xml version="1.0" encoding="utf-8"?>
-<w15:commentsEx xmlns:wpc="http://schemas.microsoft.com/office/word/2010/wordprocessingCanvas" xmlns:cx="http://schemas.microsoft.com/office/drawing/2014/chartex" xmlns:cx1="http://schemas.microsoft.com/office/drawing/2015/9/8/chartex" xmlns:mc="http://schemas.openxmlformats.org/markup-compatibility/2006" xmlns:o="urn:schemas-microsoft-com:office:office" xmlns:r="http://schemas.openxmlformats.org/officeDocument/2006/relationships" xmlns:m="http://schemas.openxmlformats.org/officeDocument/2006/math" xmlns:v="urn:schemas-microsoft-com:vml" xmlns:wp14="http://schemas.microsoft.com/office/word/2010/wordprocessingDrawing" xmlns:wp="http://schemas.openxmlformats.org/drawingml/2006/wordprocessingDrawing" xmlns:w10="urn:schemas-microsoft-com:office:word" xmlns:w="http://schemas.openxmlformats.org/wordprocessingml/2006/main" xmlns:w14="http://schemas.microsoft.com/office/word/2010/wordml" xmlns:w15="http://schemas.microsoft.com/office/word/2012/wordml" xmlns:w16se="http://schemas.microsoft.com/office/word/2015/wordml/symex" xmlns:wpg="http://schemas.microsoft.com/office/word/2010/wordprocessingGroup" xmlns:wpi="http://schemas.microsoft.com/office/word/2010/wordprocessingInk" xmlns:wne="http://schemas.microsoft.com/office/word/2006/wordml" xmlns:wps="http://schemas.microsoft.com/office/word/2010/wordprocessingShape" mc:Ignorable="w14 w15 w16se wp14">
-  <w15:commentEx w15:paraId="5CF7A08B" w15:done="0"/>
-</w15:commentsEx>
 </file>
 
 <file path=word/endnotes.xml><?xml version="1.0" encoding="utf-8"?>
@@ -22166,14 +21695,6 @@
     </w:p>
   </w:footnote>
 </w:footnotes>
-</file>
-
-<file path=word/people.xml><?xml version="1.0" encoding="utf-8"?>
-<w15:people xmlns:wpc="http://schemas.microsoft.com/office/word/2010/wordprocessingCanvas" xmlns:cx="http://schemas.microsoft.com/office/drawing/2014/chartex" xmlns:cx1="http://schemas.microsoft.com/office/drawing/2015/9/8/chartex" xmlns:mc="http://schemas.openxmlformats.org/markup-compatibility/2006" xmlns:o="urn:schemas-microsoft-com:office:office" xmlns:r="http://schemas.openxmlformats.org/officeDocument/2006/relationships" xmlns:m="http://schemas.openxmlformats.org/officeDocument/2006/math" xmlns:v="urn:schemas-microsoft-com:vml" xmlns:wp14="http://schemas.microsoft.com/office/word/2010/wordprocessingDrawing" xmlns:wp="http://schemas.openxmlformats.org/drawingml/2006/wordprocessingDrawing" xmlns:w10="urn:schemas-microsoft-com:office:word" xmlns:w="http://schemas.openxmlformats.org/wordprocessingml/2006/main" xmlns:w14="http://schemas.microsoft.com/office/word/2010/wordml" xmlns:w15="http://schemas.microsoft.com/office/word/2012/wordml" xmlns:w16se="http://schemas.microsoft.com/office/word/2015/wordml/symex" xmlns:wpg="http://schemas.microsoft.com/office/word/2010/wordprocessingGroup" xmlns:wpi="http://schemas.microsoft.com/office/word/2010/wordprocessingInk" xmlns:wne="http://schemas.microsoft.com/office/word/2006/wordml" xmlns:wps="http://schemas.microsoft.com/office/word/2010/wordprocessingShape" mc:Ignorable="w14 w15 w16se wp14">
-  <w15:person w15:author="Toinét Cronjé">
-    <w15:presenceInfo w15:providerId="AD" w15:userId="S-1-5-21-1111707740-1469251426-2251862497-469913"/>
-  </w15:person>
-</w15:people>
 </file>
 
 <file path=word/styles.xml><?xml version="1.0" encoding="utf-8"?>
